--- a/EC2_Notes.docx
+++ b/EC2_Notes.docx
@@ -178,7 +178,6 @@
           <w:u w:val="single"/>
         </w:rPr>
       </w:pPr>
-      <w:proofErr w:type="gramStart"/>
       <w:r>
         <w:rPr>
           <w:b/>
@@ -187,7 +186,6 @@
         <w:lastRenderedPageBreak/>
         <w:t>pointing-godaddy-domain-to-an-aws-ec2</w:t>
       </w:r>
-      <w:proofErr w:type="gramEnd"/>
     </w:p>
     <w:p>
       <w:hyperlink r:id="rId8" w:history="1">
@@ -298,17 +296,8 @@
           <w:b/>
           <w:u w:val="single"/>
         </w:rPr>
-        <w:t xml:space="preserve">Connecting Putty and </w:t>
-      </w:r>
-      <w:proofErr w:type="spellStart"/>
-      <w:r>
-        <w:rPr>
-          <w:b/>
-          <w:u w:val="single"/>
-        </w:rPr>
-        <w:t>WinSCP</w:t>
-      </w:r>
-      <w:proofErr w:type="spellEnd"/>
+        <w:t>Connecting Putty and WinSCP</w:t>
+      </w:r>
     </w:p>
     <w:p>
       <w:hyperlink r:id="rId10" w:history="1">
@@ -328,7 +317,6 @@
           <w:u w:val="single"/>
         </w:rPr>
       </w:pPr>
-      <w:proofErr w:type="spellStart"/>
       <w:r>
         <w:rPr>
           <w:b/>
@@ -341,15 +329,7 @@
           <w:b/>
           <w:u w:val="single"/>
         </w:rPr>
-        <w:t>x</w:t>
-      </w:r>
-      <w:proofErr w:type="spellEnd"/>
-      <w:r>
-        <w:rPr>
-          <w:b/>
-          <w:u w:val="single"/>
-        </w:rPr>
-        <w:t xml:space="preserve"> installation</w:t>
+        <w:t>x installation</w:t>
       </w:r>
     </w:p>
     <w:p>
@@ -370,14 +350,7 @@
       </w:pPr>
       <w:r>
         <w:tab/>
-      </w:r>
-      <w:proofErr w:type="gramStart"/>
-      <w:r>
-        <w:t>Used :</w:t>
-      </w:r>
-      <w:proofErr w:type="gramEnd"/>
-      <w:r>
-        <w:t xml:space="preserve"> </w:t>
+        <w:t xml:space="preserve">Used : </w:t>
       </w:r>
       <w:hyperlink r:id="rId12" w:history="1">
         <w:r>
@@ -425,164 +398,49 @@
           <w:rStyle w:val="Hyperlink"/>
           <w:u w:val="none"/>
         </w:rPr>
-        <w:t xml:space="preserve">Yum install </w:t>
-      </w:r>
-      <w:proofErr w:type="spellStart"/>
-      <w:r>
-        <w:rPr>
-          <w:rStyle w:val="Hyperlink"/>
-          <w:u w:val="none"/>
-        </w:rPr>
-        <w:t>nginx</w:t>
-      </w:r>
-      <w:proofErr w:type="spellEnd"/>
-    </w:p>
-    <w:p>
-      <w:proofErr w:type="spellStart"/>
-      <w:r>
-        <w:rPr>
-          <w:b/>
-        </w:rPr>
-        <w:t>Nginx</w:t>
-      </w:r>
-      <w:proofErr w:type="spellEnd"/>
-      <w:r>
-        <w:rPr>
-          <w:b/>
-        </w:rPr>
-        <w:t xml:space="preserve"> document path can find here </w:t>
+        <w:t>Yum install nginx</w:t>
+      </w:r>
+    </w:p>
+    <w:p>
+      <w:r>
+        <w:rPr>
+          <w:b/>
+        </w:rPr>
+        <w:t xml:space="preserve">Nginx document path can find here </w:t>
+      </w:r>
+      <w:r>
+        <w:t>/usr/share/nginx/html</w:t>
+      </w:r>
+    </w:p>
+    <w:p>
+      <w:r>
+        <w:rPr>
+          <w:b/>
+        </w:rPr>
+        <w:t xml:space="preserve">Nginx  conf file </w:t>
+      </w:r>
+      <w:r>
+        <w:t xml:space="preserve">/etc/nginx/ngnix.conf </w:t>
+      </w:r>
+    </w:p>
+    <w:p>
+      <w:r>
+        <w:rPr>
+          <w:b/>
+        </w:rPr>
+        <w:t>Virtual HOST setup</w:t>
+      </w:r>
+      <w:r>
+        <w:t xml:space="preserve"> - </w:t>
+      </w:r>
+      <w:r>
+        <w:t>/etc/nginx/conf.d</w:t>
       </w:r>
       <w:r>
         <w:t>/</w:t>
       </w:r>
-      <w:proofErr w:type="spellStart"/>
-      <w:r>
-        <w:t>usr</w:t>
-      </w:r>
-      <w:proofErr w:type="spellEnd"/>
-      <w:r>
-        <w:t>/share/</w:t>
-      </w:r>
-      <w:proofErr w:type="spellStart"/>
-      <w:r>
-        <w:t>nginx</w:t>
-      </w:r>
-      <w:proofErr w:type="spellEnd"/>
-      <w:r>
-        <w:t>/html</w:t>
-      </w:r>
-    </w:p>
-    <w:p>
-      <w:proofErr w:type="spellStart"/>
-      <w:proofErr w:type="gramStart"/>
-      <w:r>
-        <w:rPr>
-          <w:b/>
-        </w:rPr>
-        <w:t>Nginx</w:t>
-      </w:r>
-      <w:proofErr w:type="spellEnd"/>
-      <w:r>
-        <w:rPr>
-          <w:b/>
-        </w:rPr>
-        <w:t xml:space="preserve">  </w:t>
-      </w:r>
-      <w:proofErr w:type="spellStart"/>
-      <w:r>
-        <w:rPr>
-          <w:b/>
-        </w:rPr>
-        <w:t>conf</w:t>
-      </w:r>
-      <w:proofErr w:type="spellEnd"/>
-      <w:proofErr w:type="gramEnd"/>
-      <w:r>
-        <w:rPr>
-          <w:b/>
-        </w:rPr>
-        <w:t xml:space="preserve"> file </w:t>
-      </w:r>
-      <w:r>
-        <w:t>/</w:t>
-      </w:r>
-      <w:proofErr w:type="spellStart"/>
-      <w:r>
-        <w:t>etc</w:t>
-      </w:r>
-      <w:proofErr w:type="spellEnd"/>
-      <w:r>
-        <w:t>/</w:t>
-      </w:r>
-      <w:proofErr w:type="spellStart"/>
-      <w:r>
-        <w:t>nginx</w:t>
-      </w:r>
-      <w:proofErr w:type="spellEnd"/>
-      <w:r>
-        <w:t>/</w:t>
-      </w:r>
-      <w:proofErr w:type="spellStart"/>
-      <w:r>
-        <w:t>ngnix.conf</w:t>
-      </w:r>
-      <w:proofErr w:type="spellEnd"/>
-      <w:r>
-        <w:t xml:space="preserve"> </w:t>
-      </w:r>
-    </w:p>
-    <w:p>
-      <w:r>
-        <w:rPr>
-          <w:b/>
-        </w:rPr>
-        <w:t>Virtual HOST setup</w:t>
-      </w:r>
-      <w:r>
-        <w:t xml:space="preserve"> - </w:t>
-      </w:r>
-      <w:r>
-        <w:t>/</w:t>
-      </w:r>
-      <w:proofErr w:type="spellStart"/>
-      <w:r>
-        <w:t>etc</w:t>
-      </w:r>
-      <w:proofErr w:type="spellEnd"/>
-      <w:r>
-        <w:t>/</w:t>
-      </w:r>
-      <w:proofErr w:type="spellStart"/>
-      <w:r>
-        <w:t>nginx</w:t>
-      </w:r>
-      <w:proofErr w:type="spellEnd"/>
-      <w:r>
-        <w:t>/</w:t>
-      </w:r>
-      <w:proofErr w:type="spellStart"/>
-      <w:r>
-        <w:t>conf.d</w:t>
-      </w:r>
-      <w:proofErr w:type="spellEnd"/>
-      <w:proofErr w:type="gramStart"/>
-      <w:r>
-        <w:t>/</w:t>
-      </w:r>
-      <w:r>
-        <w:t xml:space="preserve">  -</w:t>
-      </w:r>
-      <w:proofErr w:type="gramEnd"/>
-      <w:r>
-        <w:t xml:space="preserve"> just create .</w:t>
-      </w:r>
-      <w:proofErr w:type="spellStart"/>
-      <w:r>
-        <w:t>conf</w:t>
-      </w:r>
-      <w:proofErr w:type="spellEnd"/>
-      <w:r>
-        <w:t xml:space="preserve"> file inside the folder</w:t>
+      <w:r>
+        <w:t xml:space="preserve">  - just create .conf file inside the folder</w:t>
       </w:r>
     </w:p>
     <w:p/>
@@ -700,25 +558,21 @@
           <w:szCs w:val="20"/>
         </w:rPr>
       </w:pPr>
-      <w:proofErr w:type="spellStart"/>
-      <w:proofErr w:type="gramStart"/>
       <w:r>
         <w:rPr>
           <w:rFonts w:ascii="Courier New" w:eastAsia="Times New Roman" w:hAnsi="Courier New" w:cs="Courier New"/>
           <w:sz w:val="20"/>
           <w:szCs w:val="20"/>
         </w:rPr>
-        <w:t>sudo</w:t>
-      </w:r>
-      <w:proofErr w:type="spellEnd"/>
-      <w:proofErr w:type="gramEnd"/>
+        <w:t xml:space="preserve">sudo </w:t>
+      </w:r>
       <w:r>
         <w:rPr>
           <w:rFonts w:ascii="Courier New" w:eastAsia="Times New Roman" w:hAnsi="Courier New" w:cs="Courier New"/>
           <w:sz w:val="20"/>
           <w:szCs w:val="20"/>
         </w:rPr>
-        <w:t xml:space="preserve"> </w:t>
+        <w:t>vi</w:t>
       </w:r>
       <w:r>
         <w:rPr>
@@ -726,51 +580,7 @@
           <w:sz w:val="20"/>
           <w:szCs w:val="20"/>
         </w:rPr>
-        <w:t>vi</w:t>
-      </w:r>
-      <w:r>
-        <w:rPr>
-          <w:rFonts w:ascii="Courier New" w:eastAsia="Times New Roman" w:hAnsi="Courier New" w:cs="Courier New"/>
-          <w:sz w:val="20"/>
-          <w:szCs w:val="20"/>
-        </w:rPr>
-        <w:t xml:space="preserve"> /</w:t>
-      </w:r>
-      <w:proofErr w:type="spellStart"/>
-      <w:r>
-        <w:rPr>
-          <w:rFonts w:ascii="Courier New" w:eastAsia="Times New Roman" w:hAnsi="Courier New" w:cs="Courier New"/>
-          <w:sz w:val="20"/>
-          <w:szCs w:val="20"/>
-        </w:rPr>
-        <w:t>etc</w:t>
-      </w:r>
-      <w:proofErr w:type="spellEnd"/>
-      <w:r>
-        <w:rPr>
-          <w:rFonts w:ascii="Courier New" w:eastAsia="Times New Roman" w:hAnsi="Courier New" w:cs="Courier New"/>
-          <w:sz w:val="20"/>
-          <w:szCs w:val="20"/>
-        </w:rPr>
-        <w:t>/</w:t>
-      </w:r>
-      <w:proofErr w:type="spellStart"/>
-      <w:r>
-        <w:rPr>
-          <w:rFonts w:ascii="Courier New" w:eastAsia="Times New Roman" w:hAnsi="Courier New" w:cs="Courier New"/>
-          <w:sz w:val="20"/>
-          <w:szCs w:val="20"/>
-        </w:rPr>
-        <w:t>php-fpm.d</w:t>
-      </w:r>
-      <w:proofErr w:type="spellEnd"/>
-      <w:r>
-        <w:rPr>
-          <w:rFonts w:ascii="Courier New" w:eastAsia="Times New Roman" w:hAnsi="Courier New" w:cs="Courier New"/>
-          <w:sz w:val="20"/>
-          <w:szCs w:val="20"/>
-        </w:rPr>
-        <w:t>/www.conf</w:t>
+        <w:t xml:space="preserve"> /etc/php-fpm.d/www.conf</w:t>
       </w:r>
     </w:p>
     <w:p>
@@ -829,25 +639,21 @@
           <w:szCs w:val="20"/>
         </w:rPr>
       </w:pPr>
-      <w:proofErr w:type="spellStart"/>
-      <w:proofErr w:type="gramStart"/>
       <w:r>
         <w:rPr>
           <w:rFonts w:ascii="Courier New" w:eastAsia="Times New Roman" w:hAnsi="Courier New" w:cs="Courier New"/>
           <w:sz w:val="20"/>
           <w:szCs w:val="20"/>
         </w:rPr>
-        <w:t>sudo</w:t>
-      </w:r>
-      <w:proofErr w:type="spellEnd"/>
-      <w:proofErr w:type="gramEnd"/>
+        <w:t xml:space="preserve">sudo </w:t>
+      </w:r>
       <w:r>
         <w:rPr>
           <w:rFonts w:ascii="Courier New" w:eastAsia="Times New Roman" w:hAnsi="Courier New" w:cs="Courier New"/>
           <w:sz w:val="20"/>
           <w:szCs w:val="20"/>
         </w:rPr>
-        <w:t xml:space="preserve"> </w:t>
+        <w:t>vi</w:t>
       </w:r>
       <w:r>
         <w:rPr>
@@ -855,33 +661,7 @@
           <w:sz w:val="20"/>
           <w:szCs w:val="20"/>
         </w:rPr>
-        <w:t>vi</w:t>
-      </w:r>
-      <w:r>
-        <w:rPr>
-          <w:rFonts w:ascii="Courier New" w:eastAsia="Times New Roman" w:hAnsi="Courier New" w:cs="Courier New"/>
-          <w:sz w:val="20"/>
-          <w:szCs w:val="20"/>
-        </w:rPr>
-        <w:t xml:space="preserve"> /</w:t>
-      </w:r>
-      <w:proofErr w:type="spellStart"/>
-      <w:r>
-        <w:rPr>
-          <w:rFonts w:ascii="Courier New" w:eastAsia="Times New Roman" w:hAnsi="Courier New" w:cs="Courier New"/>
-          <w:sz w:val="20"/>
-          <w:szCs w:val="20"/>
-        </w:rPr>
-        <w:t>etc</w:t>
-      </w:r>
-      <w:proofErr w:type="spellEnd"/>
-      <w:r>
-        <w:rPr>
-          <w:rFonts w:ascii="Courier New" w:eastAsia="Times New Roman" w:hAnsi="Courier New" w:cs="Courier New"/>
-          <w:sz w:val="20"/>
-          <w:szCs w:val="20"/>
-        </w:rPr>
-        <w:t>/php</w:t>
+        <w:t xml:space="preserve"> /etc/php</w:t>
       </w:r>
       <w:r>
         <w:rPr>
@@ -941,105 +721,111 @@
         <w:t xml:space="preserve"> - </w:t>
       </w:r>
       <w:r>
-        <w:t>/</w:t>
-      </w:r>
-      <w:proofErr w:type="spellStart"/>
-      <w:r>
-        <w:t>etc</w:t>
-      </w:r>
-      <w:proofErr w:type="spellEnd"/>
-      <w:r>
-        <w:t>/</w:t>
-      </w:r>
-      <w:proofErr w:type="spellStart"/>
-      <w:r>
-        <w:t>nginx</w:t>
-      </w:r>
-      <w:proofErr w:type="spellEnd"/>
-      <w:r>
-        <w:t>/</w:t>
-      </w:r>
-      <w:proofErr w:type="spellStart"/>
-      <w:r>
-        <w:t>conf.d</w:t>
-      </w:r>
-      <w:proofErr w:type="spellEnd"/>
-      <w:r>
-        <w:t>/</w:t>
+        <w:t>/etc/nginx/conf.d</w:t>
+      </w:r>
+      <w:r>
+        <w:t xml:space="preserve">/ </w:t>
+      </w:r>
+      <w:r>
+        <w:t xml:space="preserve">  (</w:t>
+      </w:r>
+      <w:r>
+        <w:t>just create .conf file inside the folder</w:t>
+      </w:r>
+      <w:r>
+        <w:t>)</w:t>
+      </w:r>
+    </w:p>
+    <w:p/>
+    <w:p>
+      <w:r>
+        <w:t>sudo service php-fpm start</w:t>
+      </w:r>
+    </w:p>
+    <w:p>
+      <w:r>
+        <w:t xml:space="preserve">sudo service </w:t>
+      </w:r>
+      <w:r>
+        <w:t>ngin</w:t>
+      </w:r>
+      <w:r>
+        <w:t>x</w:t>
       </w:r>
       <w:r>
         <w:t xml:space="preserve"> </w:t>
       </w:r>
       <w:r>
-        <w:t xml:space="preserve">  (</w:t>
-      </w:r>
-      <w:r>
-        <w:t>just create .</w:t>
-      </w:r>
-      <w:proofErr w:type="spellStart"/>
-      <w:r>
-        <w:t>conf</w:t>
-      </w:r>
-      <w:proofErr w:type="spellEnd"/>
-      <w:r>
-        <w:t xml:space="preserve"> file inside the folder</w:t>
-      </w:r>
-      <w:r>
-        <w:t>)</w:t>
+        <w:t>re</w:t>
+      </w:r>
+      <w:r>
+        <w:t>start</w:t>
       </w:r>
     </w:p>
     <w:p/>
     <w:p>
-      <w:proofErr w:type="spellStart"/>
-      <w:proofErr w:type="gramStart"/>
-      <w:r>
-        <w:t>sudo</w:t>
-      </w:r>
-      <w:proofErr w:type="spellEnd"/>
-      <w:proofErr w:type="gramEnd"/>
-      <w:r>
-        <w:t xml:space="preserve"> service </w:t>
-      </w:r>
-      <w:proofErr w:type="spellStart"/>
-      <w:r>
-        <w:t>php</w:t>
-      </w:r>
-      <w:proofErr w:type="spellEnd"/>
-      <w:r>
-        <w:t>-fpm start</w:t>
-      </w:r>
-    </w:p>
-    <w:p>
-      <w:proofErr w:type="spellStart"/>
-      <w:proofErr w:type="gramStart"/>
-      <w:r>
-        <w:t>sudo</w:t>
-      </w:r>
-      <w:proofErr w:type="spellEnd"/>
-      <w:proofErr w:type="gramEnd"/>
-      <w:r>
-        <w:t xml:space="preserve"> service </w:t>
-      </w:r>
-      <w:proofErr w:type="spellStart"/>
-      <w:r>
-        <w:t>ngnix</w:t>
-      </w:r>
-      <w:proofErr w:type="spellEnd"/>
+      <w:r>
+        <w:rPr>
+          <w:b/>
+        </w:rPr>
+        <w:t>TO INSTALL PHP 5.6 FPM</w:t>
+      </w:r>
+    </w:p>
+    <w:p>
+      <w:r>
+        <w:t>yum install php56-fpm</w:t>
+      </w:r>
       <w:r>
         <w:t xml:space="preserve"> </w:t>
       </w:r>
-      <w:r>
-        <w:t>re</w:t>
-      </w:r>
-      <w:r>
-        <w:t>start</w:t>
-      </w:r>
-    </w:p>
-    <w:p/>
-    <w:p>
+    </w:p>
+    <w:p>
+      <w:pPr>
+        <w:ind w:firstLine="720"/>
+      </w:pPr>
+      <w:r>
+        <w:t xml:space="preserve"> (before thet remove all dependencies using yum remove …</w:t>
+      </w:r>
+    </w:p>
+    <w:p>
+      <w:pPr>
+        <w:ind w:left="720" w:firstLine="720"/>
+      </w:pPr>
+      <w:r>
+        <w:t>yum remove</w:t>
+      </w:r>
+      <w:r>
+        <w:t xml:space="preserve"> php-fpm</w:t>
+      </w:r>
+    </w:p>
+    <w:p>
+      <w:pPr>
+        <w:ind w:left="720" w:firstLine="720"/>
+      </w:pPr>
+      <w:r>
+        <w:t>yum remove php-process php-common</w:t>
+      </w:r>
+    </w:p>
+    <w:p>
+      <w:pPr>
+        <w:ind w:left="720" w:firstLine="720"/>
+      </w:pPr>
       <w:bookmarkStart w:id="0" w:name="_GoBack"/>
       <w:bookmarkEnd w:id="0"/>
-    </w:p>
+      <w:r>
+        <w:t>etc..</w:t>
+      </w:r>
+    </w:p>
+    <w:p>
+      <w:pPr>
+        <w:ind w:firstLine="720"/>
+      </w:pPr>
+      <w:r>
+        <w:t xml:space="preserve"> )</w:t>
+      </w:r>
+    </w:p>
+    <w:p/>
+    <w:p/>
     <w:sectPr>
       <w:pgSz w:w="12240" w:h="15840"/>
       <w:pgMar w:top="1440" w:right="1440" w:bottom="1440" w:left="1440" w:header="720" w:footer="720" w:gutter="0"/>

--- a/EC2_Notes.docx
+++ b/EC2_Notes.docx
@@ -178,6 +178,7 @@
           <w:u w:val="single"/>
         </w:rPr>
       </w:pPr>
+      <w:proofErr w:type="gramStart"/>
       <w:r>
         <w:rPr>
           <w:b/>
@@ -186,6 +187,7 @@
         <w:lastRenderedPageBreak/>
         <w:t>pointing-godaddy-domain-to-an-aws-ec2</w:t>
       </w:r>
+      <w:proofErr w:type="gramEnd"/>
     </w:p>
     <w:p>
       <w:hyperlink r:id="rId8" w:history="1">
@@ -296,8 +298,17 @@
           <w:b/>
           <w:u w:val="single"/>
         </w:rPr>
-        <w:t>Connecting Putty and WinSCP</w:t>
-      </w:r>
+        <w:t xml:space="preserve">Connecting Putty and </w:t>
+      </w:r>
+      <w:proofErr w:type="spellStart"/>
+      <w:r>
+        <w:rPr>
+          <w:b/>
+          <w:u w:val="single"/>
+        </w:rPr>
+        <w:t>WinSCP</w:t>
+      </w:r>
+      <w:proofErr w:type="spellEnd"/>
     </w:p>
     <w:p>
       <w:hyperlink r:id="rId10" w:history="1">
@@ -317,6 +328,7 @@
           <w:u w:val="single"/>
         </w:rPr>
       </w:pPr>
+      <w:proofErr w:type="spellStart"/>
       <w:r>
         <w:rPr>
           <w:b/>
@@ -329,7 +341,15 @@
           <w:b/>
           <w:u w:val="single"/>
         </w:rPr>
-        <w:t>x installation</w:t>
+        <w:t>x</w:t>
+      </w:r>
+      <w:proofErr w:type="spellEnd"/>
+      <w:r>
+        <w:rPr>
+          <w:b/>
+          <w:u w:val="single"/>
+        </w:rPr>
+        <w:t xml:space="preserve"> installation</w:t>
       </w:r>
     </w:p>
     <w:p>
@@ -350,7 +370,14 @@
       </w:pPr>
       <w:r>
         <w:tab/>
-        <w:t xml:space="preserve">Used : </w:t>
+      </w:r>
+      <w:proofErr w:type="gramStart"/>
+      <w:r>
+        <w:t>Used :</w:t>
+      </w:r>
+      <w:proofErr w:type="gramEnd"/>
+      <w:r>
+        <w:t xml:space="preserve"> </w:t>
       </w:r>
       <w:hyperlink r:id="rId12" w:history="1">
         <w:r>
@@ -398,29 +425,110 @@
           <w:rStyle w:val="Hyperlink"/>
           <w:u w:val="none"/>
         </w:rPr>
-        <w:t>Yum install nginx</w:t>
-      </w:r>
-    </w:p>
-    <w:p>
-      <w:r>
-        <w:rPr>
-          <w:b/>
-        </w:rPr>
-        <w:t xml:space="preserve">Nginx document path can find here </w:t>
-      </w:r>
-      <w:r>
-        <w:t>/usr/share/nginx/html</w:t>
-      </w:r>
-    </w:p>
-    <w:p>
-      <w:r>
-        <w:rPr>
-          <w:b/>
-        </w:rPr>
-        <w:t xml:space="preserve">Nginx  conf file </w:t>
-      </w:r>
-      <w:r>
-        <w:t xml:space="preserve">/etc/nginx/ngnix.conf </w:t>
+        <w:t xml:space="preserve">Yum install </w:t>
+      </w:r>
+      <w:proofErr w:type="spellStart"/>
+      <w:r>
+        <w:rPr>
+          <w:rStyle w:val="Hyperlink"/>
+          <w:u w:val="none"/>
+        </w:rPr>
+        <w:t>nginx</w:t>
+      </w:r>
+      <w:proofErr w:type="spellEnd"/>
+    </w:p>
+    <w:p>
+      <w:proofErr w:type="spellStart"/>
+      <w:r>
+        <w:rPr>
+          <w:b/>
+        </w:rPr>
+        <w:t>Nginx</w:t>
+      </w:r>
+      <w:proofErr w:type="spellEnd"/>
+      <w:r>
+        <w:rPr>
+          <w:b/>
+        </w:rPr>
+        <w:t xml:space="preserve"> document path can find here </w:t>
+      </w:r>
+      <w:r>
+        <w:t>/</w:t>
+      </w:r>
+      <w:proofErr w:type="spellStart"/>
+      <w:r>
+        <w:t>usr</w:t>
+      </w:r>
+      <w:proofErr w:type="spellEnd"/>
+      <w:r>
+        <w:t>/share/</w:t>
+      </w:r>
+      <w:proofErr w:type="spellStart"/>
+      <w:r>
+        <w:t>nginx</w:t>
+      </w:r>
+      <w:proofErr w:type="spellEnd"/>
+      <w:r>
+        <w:t>/html</w:t>
+      </w:r>
+    </w:p>
+    <w:p>
+      <w:proofErr w:type="spellStart"/>
+      <w:proofErr w:type="gramStart"/>
+      <w:r>
+        <w:rPr>
+          <w:b/>
+        </w:rPr>
+        <w:t>Nginx</w:t>
+      </w:r>
+      <w:proofErr w:type="spellEnd"/>
+      <w:r>
+        <w:rPr>
+          <w:b/>
+        </w:rPr>
+        <w:t xml:space="preserve">  </w:t>
+      </w:r>
+      <w:proofErr w:type="spellStart"/>
+      <w:r>
+        <w:rPr>
+          <w:b/>
+        </w:rPr>
+        <w:t>conf</w:t>
+      </w:r>
+      <w:proofErr w:type="spellEnd"/>
+      <w:proofErr w:type="gramEnd"/>
+      <w:r>
+        <w:rPr>
+          <w:b/>
+        </w:rPr>
+        <w:t xml:space="preserve"> file </w:t>
+      </w:r>
+      <w:r>
+        <w:t>/</w:t>
+      </w:r>
+      <w:proofErr w:type="spellStart"/>
+      <w:r>
+        <w:t>etc</w:t>
+      </w:r>
+      <w:proofErr w:type="spellEnd"/>
+      <w:r>
+        <w:t>/</w:t>
+      </w:r>
+      <w:proofErr w:type="spellStart"/>
+      <w:r>
+        <w:t>nginx</w:t>
+      </w:r>
+      <w:proofErr w:type="spellEnd"/>
+      <w:r>
+        <w:t>/</w:t>
+      </w:r>
+      <w:proofErr w:type="spellStart"/>
+      <w:r>
+        <w:t>ngnix.conf</w:t>
+      </w:r>
+      <w:proofErr w:type="spellEnd"/>
+      <w:r>
+        <w:t xml:space="preserve"> </w:t>
       </w:r>
     </w:p>
     <w:p>
@@ -434,13 +542,47 @@
         <w:t xml:space="preserve"> - </w:t>
       </w:r>
       <w:r>
-        <w:t>/etc/nginx/conf.d</w:t>
-      </w:r>
-      <w:r>
         <w:t>/</w:t>
       </w:r>
-      <w:r>
-        <w:t xml:space="preserve">  - just create .conf file inside the folder</w:t>
+      <w:proofErr w:type="spellStart"/>
+      <w:r>
+        <w:t>etc</w:t>
+      </w:r>
+      <w:proofErr w:type="spellEnd"/>
+      <w:r>
+        <w:t>/</w:t>
+      </w:r>
+      <w:proofErr w:type="spellStart"/>
+      <w:r>
+        <w:t>nginx</w:t>
+      </w:r>
+      <w:proofErr w:type="spellEnd"/>
+      <w:r>
+        <w:t>/</w:t>
+      </w:r>
+      <w:proofErr w:type="spellStart"/>
+      <w:r>
+        <w:t>conf.d</w:t>
+      </w:r>
+      <w:proofErr w:type="spellEnd"/>
+      <w:proofErr w:type="gramStart"/>
+      <w:r>
+        <w:t>/</w:t>
+      </w:r>
+      <w:r>
+        <w:t xml:space="preserve">  -</w:t>
+      </w:r>
+      <w:proofErr w:type="gramEnd"/>
+      <w:r>
+        <w:t xml:space="preserve"> just create .</w:t>
+      </w:r>
+      <w:proofErr w:type="spellStart"/>
+      <w:r>
+        <w:t>conf</w:t>
+      </w:r>
+      <w:proofErr w:type="spellEnd"/>
+      <w:r>
+        <w:t xml:space="preserve"> file inside the folder</w:t>
       </w:r>
     </w:p>
     <w:p/>
@@ -558,13 +700,25 @@
           <w:szCs w:val="20"/>
         </w:rPr>
       </w:pPr>
-      <w:r>
-        <w:rPr>
-          <w:rFonts w:ascii="Courier New" w:eastAsia="Times New Roman" w:hAnsi="Courier New" w:cs="Courier New"/>
-          <w:sz w:val="20"/>
-          <w:szCs w:val="20"/>
-        </w:rPr>
-        <w:t xml:space="preserve">sudo </w:t>
+      <w:proofErr w:type="spellStart"/>
+      <w:proofErr w:type="gramStart"/>
+      <w:r>
+        <w:rPr>
+          <w:rFonts w:ascii="Courier New" w:eastAsia="Times New Roman" w:hAnsi="Courier New" w:cs="Courier New"/>
+          <w:sz w:val="20"/>
+          <w:szCs w:val="20"/>
+        </w:rPr>
+        <w:t>sudo</w:t>
+      </w:r>
+      <w:proofErr w:type="spellEnd"/>
+      <w:proofErr w:type="gramEnd"/>
+      <w:r>
+        <w:rPr>
+          <w:rFonts w:ascii="Courier New" w:eastAsia="Times New Roman" w:hAnsi="Courier New" w:cs="Courier New"/>
+          <w:sz w:val="20"/>
+          <w:szCs w:val="20"/>
+        </w:rPr>
+        <w:t xml:space="preserve"> </w:t>
       </w:r>
       <w:r>
         <w:rPr>
@@ -580,7 +734,43 @@
           <w:sz w:val="20"/>
           <w:szCs w:val="20"/>
         </w:rPr>
-        <w:t xml:space="preserve"> /etc/php-fpm.d/www.conf</w:t>
+        <w:t xml:space="preserve"> /</w:t>
+      </w:r>
+      <w:proofErr w:type="spellStart"/>
+      <w:r>
+        <w:rPr>
+          <w:rFonts w:ascii="Courier New" w:eastAsia="Times New Roman" w:hAnsi="Courier New" w:cs="Courier New"/>
+          <w:sz w:val="20"/>
+          <w:szCs w:val="20"/>
+        </w:rPr>
+        <w:t>etc</w:t>
+      </w:r>
+      <w:proofErr w:type="spellEnd"/>
+      <w:r>
+        <w:rPr>
+          <w:rFonts w:ascii="Courier New" w:eastAsia="Times New Roman" w:hAnsi="Courier New" w:cs="Courier New"/>
+          <w:sz w:val="20"/>
+          <w:szCs w:val="20"/>
+        </w:rPr>
+        <w:t>/</w:t>
+      </w:r>
+      <w:proofErr w:type="spellStart"/>
+      <w:r>
+        <w:rPr>
+          <w:rFonts w:ascii="Courier New" w:eastAsia="Times New Roman" w:hAnsi="Courier New" w:cs="Courier New"/>
+          <w:sz w:val="20"/>
+          <w:szCs w:val="20"/>
+        </w:rPr>
+        <w:t>php-fpm.d</w:t>
+      </w:r>
+      <w:proofErr w:type="spellEnd"/>
+      <w:r>
+        <w:rPr>
+          <w:rFonts w:ascii="Courier New" w:eastAsia="Times New Roman" w:hAnsi="Courier New" w:cs="Courier New"/>
+          <w:sz w:val="20"/>
+          <w:szCs w:val="20"/>
+        </w:rPr>
+        <w:t>/www.conf</w:t>
       </w:r>
     </w:p>
     <w:p>
@@ -639,13 +829,25 @@
           <w:szCs w:val="20"/>
         </w:rPr>
       </w:pPr>
-      <w:r>
-        <w:rPr>
-          <w:rFonts w:ascii="Courier New" w:eastAsia="Times New Roman" w:hAnsi="Courier New" w:cs="Courier New"/>
-          <w:sz w:val="20"/>
-          <w:szCs w:val="20"/>
-        </w:rPr>
-        <w:t xml:space="preserve">sudo </w:t>
+      <w:proofErr w:type="spellStart"/>
+      <w:proofErr w:type="gramStart"/>
+      <w:r>
+        <w:rPr>
+          <w:rFonts w:ascii="Courier New" w:eastAsia="Times New Roman" w:hAnsi="Courier New" w:cs="Courier New"/>
+          <w:sz w:val="20"/>
+          <w:szCs w:val="20"/>
+        </w:rPr>
+        <w:t>sudo</w:t>
+      </w:r>
+      <w:proofErr w:type="spellEnd"/>
+      <w:proofErr w:type="gramEnd"/>
+      <w:r>
+        <w:rPr>
+          <w:rFonts w:ascii="Courier New" w:eastAsia="Times New Roman" w:hAnsi="Courier New" w:cs="Courier New"/>
+          <w:sz w:val="20"/>
+          <w:szCs w:val="20"/>
+        </w:rPr>
+        <w:t xml:space="preserve"> </w:t>
       </w:r>
       <w:r>
         <w:rPr>
@@ -661,7 +863,25 @@
           <w:sz w:val="20"/>
           <w:szCs w:val="20"/>
         </w:rPr>
-        <w:t xml:space="preserve"> /etc/php</w:t>
+        <w:t xml:space="preserve"> /</w:t>
+      </w:r>
+      <w:proofErr w:type="spellStart"/>
+      <w:r>
+        <w:rPr>
+          <w:rFonts w:ascii="Courier New" w:eastAsia="Times New Roman" w:hAnsi="Courier New" w:cs="Courier New"/>
+          <w:sz w:val="20"/>
+          <w:szCs w:val="20"/>
+        </w:rPr>
+        <w:t>etc</w:t>
+      </w:r>
+      <w:proofErr w:type="spellEnd"/>
+      <w:r>
+        <w:rPr>
+          <w:rFonts w:ascii="Courier New" w:eastAsia="Times New Roman" w:hAnsi="Courier New" w:cs="Courier New"/>
+          <w:sz w:val="20"/>
+          <w:szCs w:val="20"/>
+        </w:rPr>
+        <w:t>/php</w:t>
       </w:r>
       <w:r>
         <w:rPr>
@@ -721,8 +941,29 @@
         <w:t xml:space="preserve"> - </w:t>
       </w:r>
       <w:r>
-        <w:t>/etc/nginx/conf.d</w:t>
-      </w:r>
+        <w:t>/</w:t>
+      </w:r>
+      <w:proofErr w:type="spellStart"/>
+      <w:r>
+        <w:t>etc</w:t>
+      </w:r>
+      <w:proofErr w:type="spellEnd"/>
+      <w:r>
+        <w:t>/</w:t>
+      </w:r>
+      <w:proofErr w:type="spellStart"/>
+      <w:r>
+        <w:t>nginx</w:t>
+      </w:r>
+      <w:proofErr w:type="spellEnd"/>
+      <w:r>
+        <w:t>/</w:t>
+      </w:r>
+      <w:proofErr w:type="spellStart"/>
+      <w:r>
+        <w:t>conf.d</w:t>
+      </w:r>
+      <w:proofErr w:type="spellEnd"/>
       <w:r>
         <w:t xml:space="preserve">/ </w:t>
       </w:r>
@@ -730,7 +971,15 @@
         <w:t xml:space="preserve">  (</w:t>
       </w:r>
       <w:r>
-        <w:t>just create .conf file inside the folder</w:t>
+        <w:t>just create .</w:t>
+      </w:r>
+      <w:proofErr w:type="spellStart"/>
+      <w:r>
+        <w:t>conf</w:t>
+      </w:r>
+      <w:proofErr w:type="spellEnd"/>
+      <w:r>
+        <w:t xml:space="preserve"> file inside the folder</w:t>
       </w:r>
       <w:r>
         <w:t>)</w:t>
@@ -738,20 +987,44 @@
     </w:p>
     <w:p/>
     <w:p>
-      <w:r>
-        <w:t>sudo service php-fpm start</w:t>
-      </w:r>
-    </w:p>
-    <w:p>
-      <w:r>
-        <w:t xml:space="preserve">sudo service </w:t>
-      </w:r>
+      <w:proofErr w:type="spellStart"/>
+      <w:proofErr w:type="gramStart"/>
+      <w:r>
+        <w:t>sudo</w:t>
+      </w:r>
+      <w:proofErr w:type="spellEnd"/>
+      <w:proofErr w:type="gramEnd"/>
+      <w:r>
+        <w:t xml:space="preserve"> service </w:t>
+      </w:r>
+      <w:proofErr w:type="spellStart"/>
+      <w:r>
+        <w:t>php</w:t>
+      </w:r>
+      <w:proofErr w:type="spellEnd"/>
+      <w:r>
+        <w:t>-fpm start</w:t>
+      </w:r>
+    </w:p>
+    <w:p>
+      <w:proofErr w:type="spellStart"/>
+      <w:proofErr w:type="gramStart"/>
+      <w:r>
+        <w:t>sudo</w:t>
+      </w:r>
+      <w:proofErr w:type="spellEnd"/>
+      <w:proofErr w:type="gramEnd"/>
+      <w:r>
+        <w:t xml:space="preserve"> service </w:t>
+      </w:r>
+      <w:proofErr w:type="spellStart"/>
       <w:r>
         <w:t>ngin</w:t>
       </w:r>
       <w:r>
         <w:t>x</w:t>
       </w:r>
+      <w:proofErr w:type="spellEnd"/>
       <w:r>
         <w:t xml:space="preserve"> </w:t>
       </w:r>
@@ -772,8 +1045,13 @@
       </w:r>
     </w:p>
     <w:p>
-      <w:r>
-        <w:t>yum install php56-fpm</w:t>
+      <w:proofErr w:type="gramStart"/>
+      <w:r>
+        <w:t>yum</w:t>
+      </w:r>
+      <w:proofErr w:type="gramEnd"/>
+      <w:r>
+        <w:t xml:space="preserve"> install php56-fpm</w:t>
       </w:r>
       <w:r>
         <w:t xml:space="preserve"> </w:t>
@@ -784,44 +1062,131 @@
         <w:ind w:firstLine="720"/>
       </w:pPr>
       <w:r>
-        <w:t xml:space="preserve"> (before thet remove all dependencies using yum remove …</w:t>
+        <w:t xml:space="preserve"> (</w:t>
+      </w:r>
+      <w:proofErr w:type="gramStart"/>
+      <w:r>
+        <w:t>before</w:t>
+      </w:r>
+      <w:proofErr w:type="gramEnd"/>
+      <w:r>
+        <w:t xml:space="preserve"> </w:t>
+      </w:r>
+      <w:proofErr w:type="spellStart"/>
+      <w:r>
+        <w:t>thet</w:t>
+      </w:r>
+      <w:proofErr w:type="spellEnd"/>
+      <w:r>
+        <w:t xml:space="preserve"> remove all dependencies using yum remove …</w:t>
       </w:r>
     </w:p>
     <w:p>
       <w:pPr>
         <w:ind w:left="720" w:firstLine="720"/>
       </w:pPr>
-      <w:r>
-        <w:t>yum remove</w:t>
-      </w:r>
-      <w:r>
-        <w:t xml:space="preserve"> php-fpm</w:t>
+      <w:proofErr w:type="gramStart"/>
+      <w:r>
+        <w:t>yum</w:t>
+      </w:r>
+      <w:proofErr w:type="gramEnd"/>
+      <w:r>
+        <w:t xml:space="preserve"> remove</w:t>
+      </w:r>
+      <w:r>
+        <w:t xml:space="preserve"> </w:t>
+      </w:r>
+      <w:proofErr w:type="spellStart"/>
+      <w:r>
+        <w:t>php</w:t>
+      </w:r>
+      <w:proofErr w:type="spellEnd"/>
+      <w:r>
+        <w:t>-fpm</w:t>
       </w:r>
     </w:p>
     <w:p>
       <w:pPr>
         <w:ind w:left="720" w:firstLine="720"/>
       </w:pPr>
-      <w:r>
-        <w:t>yum remove php-process php-common</w:t>
+      <w:proofErr w:type="gramStart"/>
+      <w:r>
+        <w:t>yum</w:t>
+      </w:r>
+      <w:proofErr w:type="gramEnd"/>
+      <w:r>
+        <w:t xml:space="preserve"> remove </w:t>
+      </w:r>
+      <w:proofErr w:type="spellStart"/>
+      <w:r>
+        <w:t>php</w:t>
+      </w:r>
+      <w:proofErr w:type="spellEnd"/>
+      <w:r>
+        <w:t xml:space="preserve">-process </w:t>
+      </w:r>
+      <w:proofErr w:type="spellStart"/>
+      <w:r>
+        <w:t>php</w:t>
+      </w:r>
+      <w:proofErr w:type="spellEnd"/>
+      <w:r>
+        <w:t>-common</w:t>
       </w:r>
     </w:p>
     <w:p>
       <w:pPr>
         <w:ind w:left="720" w:firstLine="720"/>
       </w:pPr>
+      <w:proofErr w:type="gramStart"/>
+      <w:r>
+        <w:t>etc</w:t>
+      </w:r>
+      <w:proofErr w:type="gramEnd"/>
+      <w:r>
+        <w:t>..</w:t>
+      </w:r>
+    </w:p>
+    <w:p>
+      <w:pPr>
+        <w:ind w:firstLine="720"/>
+      </w:pPr>
+      <w:r>
+        <w:t xml:space="preserve"> )</w:t>
+      </w:r>
+    </w:p>
+    <w:p>
+      <w:pPr>
+        <w:ind w:firstLine="720"/>
+      </w:pPr>
+    </w:p>
+    <w:p>
+      <w:pPr>
+        <w:rPr>
+          <w:b/>
+          <w:u w:val="single"/>
+        </w:rPr>
+      </w:pPr>
+      <w:r>
+        <w:rPr>
+          <w:b/>
+          <w:u w:val="single"/>
+        </w:rPr>
+        <w:t xml:space="preserve">MongoDB </w:t>
+      </w:r>
+      <w:r>
+        <w:rPr>
+          <w:b/>
+          <w:u w:val="single"/>
+        </w:rPr>
+        <w:t>installation</w:t>
+      </w:r>
+    </w:p>
+    <w:p>
       <w:bookmarkStart w:id="0" w:name="_GoBack"/>
       <w:bookmarkEnd w:id="0"/>
       <w:r>
-        <w:t>etc..</w:t>
-      </w:r>
-    </w:p>
-    <w:p>
-      <w:pPr>
-        <w:ind w:firstLine="720"/>
-      </w:pPr>
-      <w:r>
-        <w:t xml:space="preserve"> )</w:t>
+        <w:t>http://docs.mongodb.org/manual/tutorial/install-mongodb-on-amazon</w:t>
       </w:r>
     </w:p>
     <w:p/>

--- a/EC2_Notes.docx
+++ b/EC2_Notes.docx
@@ -29,59 +29,6 @@
             <wp:extent cx="5943600" cy="3714750"/>
             <wp:effectExtent l="0" t="0" r="0" b="0"/>
             <wp:docPr id="1" name="Picture 1"/>
-            <wp:cNvGraphicFramePr>
-              <a:graphicFrameLocks xmlns:a="http://schemas.openxmlformats.org/drawingml/2006/main" noChangeAspect="1"/>
-            </wp:cNvGraphicFramePr>
-            <a:graphic xmlns:a="http://schemas.openxmlformats.org/drawingml/2006/main">
-              <a:graphicData uri="http://schemas.openxmlformats.org/drawingml/2006/picture">
-                <pic:pic xmlns:pic="http://schemas.openxmlformats.org/drawingml/2006/picture">
-                  <pic:nvPicPr>
-                    <pic:cNvPr id="0" name=""/>
-                    <pic:cNvPicPr/>
-                  </pic:nvPicPr>
-                  <pic:blipFill>
-                    <a:blip r:embed="rId5"/>
-                    <a:stretch>
-                      <a:fillRect/>
-                    </a:stretch>
-                  </pic:blipFill>
-                  <pic:spPr>
-                    <a:xfrm>
-                      <a:off x="0" y="0"/>
-                      <a:ext cx="5943600" cy="3714750"/>
-                    </a:xfrm>
-                    <a:prstGeom prst="rect">
-                      <a:avLst/>
-                    </a:prstGeom>
-                  </pic:spPr>
-                </pic:pic>
-              </a:graphicData>
-            </a:graphic>
-          </wp:inline>
-        </w:drawing>
-      </w:r>
-    </w:p>
-    <w:p/>
-    <w:p>
-      <w:r>
-        <w:rPr>
-          <w:b/>
-          <w:u w:val="single"/>
-        </w:rPr>
-        <w:t>Create Elastic IP</w:t>
-      </w:r>
-    </w:p>
-    <w:p>
-      <w:r>
-        <w:rPr>
-          <w:noProof/>
-        </w:rPr>
-        <w:lastRenderedPageBreak/>
-        <w:drawing>
-          <wp:inline distT="0" distB="0" distL="0" distR="0" wp14:anchorId="17F370F8" wp14:editId="7B316816">
-            <wp:extent cx="5943600" cy="3714750"/>
-            <wp:effectExtent l="0" t="0" r="0" b="0"/>
-            <wp:docPr id="2" name="Picture 2"/>
             <wp:cNvGraphicFramePr>
               <a:graphicFrameLocks xmlns:a="http://schemas.openxmlformats.org/drawingml/2006/main" noChangeAspect="1"/>
             </wp:cNvGraphicFramePr>
@@ -114,18 +61,14 @@
         </w:drawing>
       </w:r>
     </w:p>
-    <w:p>
-      <w:r>
-        <w:t xml:space="preserve">Click </w:t>
-      </w:r>
-      <w:r>
-        <w:rPr>
-          <w:b/>
-        </w:rPr>
-        <w:t>Associate Address</w:t>
-      </w:r>
-      <w:r>
-        <w:t xml:space="preserve"> and select the corresponding instance</w:t>
+    <w:p/>
+    <w:p>
+      <w:r>
+        <w:rPr>
+          <w:b/>
+          <w:u w:val="single"/>
+        </w:rPr>
+        <w:t>Create Elastic IP</w:t>
       </w:r>
     </w:p>
     <w:p>
@@ -133,11 +76,12 @@
         <w:rPr>
           <w:noProof/>
         </w:rPr>
+        <w:lastRenderedPageBreak/>
         <w:drawing>
-          <wp:inline distT="0" distB="0" distL="0" distR="0" wp14:anchorId="3A49F865" wp14:editId="42CAFC8E">
+          <wp:inline distT="0" distB="0" distL="0" distR="0" wp14:anchorId="17F370F8" wp14:editId="7B316816">
             <wp:extent cx="5943600" cy="3714750"/>
             <wp:effectExtent l="0" t="0" r="0" b="0"/>
-            <wp:docPr id="4" name="Picture 4"/>
+            <wp:docPr id="2" name="Picture 2"/>
             <wp:cNvGraphicFramePr>
               <a:graphicFrameLocks xmlns:a="http://schemas.openxmlformats.org/drawingml/2006/main" noChangeAspect="1"/>
             </wp:cNvGraphicFramePr>
@@ -170,6 +114,62 @@
         </w:drawing>
       </w:r>
     </w:p>
+    <w:p>
+      <w:r>
+        <w:t xml:space="preserve">Click </w:t>
+      </w:r>
+      <w:r>
+        <w:rPr>
+          <w:b/>
+        </w:rPr>
+        <w:t>Associate Address</w:t>
+      </w:r>
+      <w:r>
+        <w:t xml:space="preserve"> and select the corresponding instance</w:t>
+      </w:r>
+    </w:p>
+    <w:p>
+      <w:r>
+        <w:rPr>
+          <w:noProof/>
+        </w:rPr>
+        <w:drawing>
+          <wp:inline distT="0" distB="0" distL="0" distR="0" wp14:anchorId="3A49F865" wp14:editId="42CAFC8E">
+            <wp:extent cx="5943600" cy="3714750"/>
+            <wp:effectExtent l="0" t="0" r="0" b="0"/>
+            <wp:docPr id="4" name="Picture 4"/>
+            <wp:cNvGraphicFramePr>
+              <a:graphicFrameLocks xmlns:a="http://schemas.openxmlformats.org/drawingml/2006/main" noChangeAspect="1"/>
+            </wp:cNvGraphicFramePr>
+            <a:graphic xmlns:a="http://schemas.openxmlformats.org/drawingml/2006/main">
+              <a:graphicData uri="http://schemas.openxmlformats.org/drawingml/2006/picture">
+                <pic:pic xmlns:pic="http://schemas.openxmlformats.org/drawingml/2006/picture">
+                  <pic:nvPicPr>
+                    <pic:cNvPr id="0" name=""/>
+                    <pic:cNvPicPr/>
+                  </pic:nvPicPr>
+                  <pic:blipFill>
+                    <a:blip r:embed="rId8"/>
+                    <a:stretch>
+                      <a:fillRect/>
+                    </a:stretch>
+                  </pic:blipFill>
+                  <pic:spPr>
+                    <a:xfrm>
+                      <a:off x="0" y="0"/>
+                      <a:ext cx="5943600" cy="3714750"/>
+                    </a:xfrm>
+                    <a:prstGeom prst="rect">
+                      <a:avLst/>
+                    </a:prstGeom>
+                  </pic:spPr>
+                </pic:pic>
+              </a:graphicData>
+            </a:graphic>
+          </wp:inline>
+        </w:drawing>
+      </w:r>
+    </w:p>
     <w:p/>
     <w:p>
       <w:pPr>
@@ -178,7 +178,6 @@
           <w:u w:val="single"/>
         </w:rPr>
       </w:pPr>
-      <w:proofErr w:type="gramStart"/>
       <w:r>
         <w:rPr>
           <w:b/>
@@ -187,10 +186,9 @@
         <w:lastRenderedPageBreak/>
         <w:t>pointing-godaddy-domain-to-an-aws-ec2</w:t>
       </w:r>
-      <w:proofErr w:type="gramEnd"/>
-    </w:p>
-    <w:p>
-      <w:hyperlink r:id="rId8" w:history="1">
+    </w:p>
+    <w:p>
+      <w:hyperlink r:id="rId9" w:history="1">
         <w:r>
           <w:rPr>
             <w:rStyle w:val="Hyperlink"/>
@@ -260,7 +258,7 @@
                     </pic:cNvPicPr>
                   </pic:nvPicPr>
                   <pic:blipFill>
-                    <a:blip r:embed="rId9">
+                    <a:blip r:embed="rId10">
                       <a:extLst>
                         <a:ext uri="{28A0092B-C50C-407E-A947-70E740481C1C}">
                           <a14:useLocalDpi xmlns:a14="http://schemas.microsoft.com/office/drawing/2010/main" val="0"/>
@@ -298,20 +296,11 @@
           <w:b/>
           <w:u w:val="single"/>
         </w:rPr>
-        <w:t xml:space="preserve">Connecting Putty and </w:t>
-      </w:r>
-      <w:proofErr w:type="spellStart"/>
-      <w:r>
-        <w:rPr>
-          <w:b/>
-          <w:u w:val="single"/>
-        </w:rPr>
-        <w:t>WinSCP</w:t>
-      </w:r>
-      <w:proofErr w:type="spellEnd"/>
-    </w:p>
-    <w:p>
-      <w:hyperlink r:id="rId10" w:history="1">
+        <w:t>Connecting Putty and WinSCP</w:t>
+      </w:r>
+    </w:p>
+    <w:p>
+      <w:hyperlink r:id="rId11" w:history="1">
         <w:r>
           <w:rPr>
             <w:rStyle w:val="Hyperlink"/>
@@ -328,7 +317,6 @@
           <w:u w:val="single"/>
         </w:rPr>
       </w:pPr>
-      <w:proofErr w:type="spellStart"/>
       <w:r>
         <w:rPr>
           <w:b/>
@@ -341,19 +329,11 @@
           <w:b/>
           <w:u w:val="single"/>
         </w:rPr>
-        <w:t>x</w:t>
-      </w:r>
-      <w:proofErr w:type="spellEnd"/>
-      <w:r>
-        <w:rPr>
-          <w:b/>
-          <w:u w:val="single"/>
-        </w:rPr>
-        <w:t xml:space="preserve"> installation</w:t>
-      </w:r>
-    </w:p>
-    <w:p>
-      <w:hyperlink r:id="rId11" w:history="1">
+        <w:t>x installation</w:t>
+      </w:r>
+    </w:p>
+    <w:p>
+      <w:hyperlink r:id="rId12" w:history="1">
         <w:r>
           <w:rPr>
             <w:rStyle w:val="Hyperlink"/>
@@ -370,16 +350,9 @@
       </w:pPr>
       <w:r>
         <w:tab/>
-      </w:r>
-      <w:proofErr w:type="gramStart"/>
-      <w:r>
-        <w:t>Used :</w:t>
-      </w:r>
-      <w:proofErr w:type="gramEnd"/>
-      <w:r>
-        <w:t xml:space="preserve"> </w:t>
-      </w:r>
-      <w:hyperlink r:id="rId12" w:history="1">
+        <w:t xml:space="preserve">Used : </w:t>
+      </w:r>
+      <w:hyperlink r:id="rId13" w:history="1">
         <w:r>
           <w:rPr>
             <w:rStyle w:val="Hyperlink"/>
@@ -425,164 +398,49 @@
           <w:rStyle w:val="Hyperlink"/>
           <w:u w:val="none"/>
         </w:rPr>
-        <w:t xml:space="preserve">Yum install </w:t>
-      </w:r>
-      <w:proofErr w:type="spellStart"/>
-      <w:r>
-        <w:rPr>
-          <w:rStyle w:val="Hyperlink"/>
-          <w:u w:val="none"/>
-        </w:rPr>
-        <w:t>nginx</w:t>
-      </w:r>
-      <w:proofErr w:type="spellEnd"/>
-    </w:p>
-    <w:p>
-      <w:proofErr w:type="spellStart"/>
-      <w:r>
-        <w:rPr>
-          <w:b/>
-        </w:rPr>
-        <w:t>Nginx</w:t>
-      </w:r>
-      <w:proofErr w:type="spellEnd"/>
-      <w:r>
-        <w:rPr>
-          <w:b/>
-        </w:rPr>
-        <w:t xml:space="preserve"> document path can find here </w:t>
+        <w:t>Yum install nginx</w:t>
+      </w:r>
+    </w:p>
+    <w:p>
+      <w:r>
+        <w:rPr>
+          <w:b/>
+        </w:rPr>
+        <w:t xml:space="preserve">Nginx document path can find here </w:t>
+      </w:r>
+      <w:r>
+        <w:t>/usr/share/nginx/html</w:t>
+      </w:r>
+    </w:p>
+    <w:p>
+      <w:r>
+        <w:rPr>
+          <w:b/>
+        </w:rPr>
+        <w:t xml:space="preserve">Nginx  conf file </w:t>
+      </w:r>
+      <w:r>
+        <w:t xml:space="preserve">/etc/nginx/ngnix.conf </w:t>
+      </w:r>
+    </w:p>
+    <w:p>
+      <w:r>
+        <w:rPr>
+          <w:b/>
+        </w:rPr>
+        <w:t>Virtual HOST setup</w:t>
+      </w:r>
+      <w:r>
+        <w:t xml:space="preserve"> - </w:t>
+      </w:r>
+      <w:r>
+        <w:t>/etc/nginx/conf.d</w:t>
       </w:r>
       <w:r>
         <w:t>/</w:t>
       </w:r>
-      <w:proofErr w:type="spellStart"/>
-      <w:r>
-        <w:t>usr</w:t>
-      </w:r>
-      <w:proofErr w:type="spellEnd"/>
-      <w:r>
-        <w:t>/share/</w:t>
-      </w:r>
-      <w:proofErr w:type="spellStart"/>
-      <w:r>
-        <w:t>nginx</w:t>
-      </w:r>
-      <w:proofErr w:type="spellEnd"/>
-      <w:r>
-        <w:t>/html</w:t>
-      </w:r>
-    </w:p>
-    <w:p>
-      <w:proofErr w:type="spellStart"/>
-      <w:proofErr w:type="gramStart"/>
-      <w:r>
-        <w:rPr>
-          <w:b/>
-        </w:rPr>
-        <w:t>Nginx</w:t>
-      </w:r>
-      <w:proofErr w:type="spellEnd"/>
-      <w:r>
-        <w:rPr>
-          <w:b/>
-        </w:rPr>
-        <w:t xml:space="preserve">  </w:t>
-      </w:r>
-      <w:proofErr w:type="spellStart"/>
-      <w:r>
-        <w:rPr>
-          <w:b/>
-        </w:rPr>
-        <w:t>conf</w:t>
-      </w:r>
-      <w:proofErr w:type="spellEnd"/>
-      <w:proofErr w:type="gramEnd"/>
-      <w:r>
-        <w:rPr>
-          <w:b/>
-        </w:rPr>
-        <w:t xml:space="preserve"> file </w:t>
-      </w:r>
-      <w:r>
-        <w:t>/</w:t>
-      </w:r>
-      <w:proofErr w:type="spellStart"/>
-      <w:r>
-        <w:t>etc</w:t>
-      </w:r>
-      <w:proofErr w:type="spellEnd"/>
-      <w:r>
-        <w:t>/</w:t>
-      </w:r>
-      <w:proofErr w:type="spellStart"/>
-      <w:r>
-        <w:t>nginx</w:t>
-      </w:r>
-      <w:proofErr w:type="spellEnd"/>
-      <w:r>
-        <w:t>/</w:t>
-      </w:r>
-      <w:proofErr w:type="spellStart"/>
-      <w:r>
-        <w:t>ngnix.conf</w:t>
-      </w:r>
-      <w:proofErr w:type="spellEnd"/>
-      <w:r>
-        <w:t xml:space="preserve"> </w:t>
-      </w:r>
-    </w:p>
-    <w:p>
-      <w:r>
-        <w:rPr>
-          <w:b/>
-        </w:rPr>
-        <w:t>Virtual HOST setup</w:t>
-      </w:r>
-      <w:r>
-        <w:t xml:space="preserve"> - </w:t>
-      </w:r>
-      <w:r>
-        <w:t>/</w:t>
-      </w:r>
-      <w:proofErr w:type="spellStart"/>
-      <w:r>
-        <w:t>etc</w:t>
-      </w:r>
-      <w:proofErr w:type="spellEnd"/>
-      <w:r>
-        <w:t>/</w:t>
-      </w:r>
-      <w:proofErr w:type="spellStart"/>
-      <w:r>
-        <w:t>nginx</w:t>
-      </w:r>
-      <w:proofErr w:type="spellEnd"/>
-      <w:r>
-        <w:t>/</w:t>
-      </w:r>
-      <w:proofErr w:type="spellStart"/>
-      <w:r>
-        <w:t>conf.d</w:t>
-      </w:r>
-      <w:proofErr w:type="spellEnd"/>
-      <w:proofErr w:type="gramStart"/>
-      <w:r>
-        <w:t>/</w:t>
-      </w:r>
-      <w:r>
-        <w:t xml:space="preserve">  -</w:t>
-      </w:r>
-      <w:proofErr w:type="gramEnd"/>
-      <w:r>
-        <w:t xml:space="preserve"> just create .</w:t>
-      </w:r>
-      <w:proofErr w:type="spellStart"/>
-      <w:r>
-        <w:t>conf</w:t>
-      </w:r>
-      <w:proofErr w:type="spellEnd"/>
-      <w:r>
-        <w:t xml:space="preserve"> file inside the folder</w:t>
+      <w:r>
+        <w:t xml:space="preserve">  - just create .conf file inside the folder</w:t>
       </w:r>
     </w:p>
     <w:p/>
@@ -608,7 +466,7 @@
           <w:rStyle w:val="Hyperlink"/>
         </w:rPr>
       </w:pPr>
-      <w:hyperlink r:id="rId13" w:history="1">
+      <w:hyperlink r:id="rId14" w:history="1">
         <w:r>
           <w:rPr>
             <w:rStyle w:val="Hyperlink"/>
@@ -618,7 +476,7 @@
       </w:hyperlink>
     </w:p>
     <w:p>
-      <w:hyperlink r:id="rId14" w:history="1">
+      <w:hyperlink r:id="rId15" w:history="1">
         <w:r>
           <w:rPr>
             <w:rStyle w:val="Hyperlink"/>
@@ -628,7 +486,7 @@
       </w:hyperlink>
     </w:p>
     <w:p>
-      <w:hyperlink r:id="rId15" w:history="1">
+      <w:hyperlink r:id="rId16" w:history="1">
         <w:r>
           <w:rPr>
             <w:rStyle w:val="Hyperlink"/>
@@ -700,25 +558,13 @@
           <w:szCs w:val="20"/>
         </w:rPr>
       </w:pPr>
-      <w:proofErr w:type="spellStart"/>
-      <w:proofErr w:type="gramStart"/>
-      <w:r>
-        <w:rPr>
-          <w:rFonts w:ascii="Courier New" w:eastAsia="Times New Roman" w:hAnsi="Courier New" w:cs="Courier New"/>
-          <w:sz w:val="20"/>
-          <w:szCs w:val="20"/>
-        </w:rPr>
-        <w:t>sudo</w:t>
-      </w:r>
-      <w:proofErr w:type="spellEnd"/>
-      <w:proofErr w:type="gramEnd"/>
-      <w:r>
-        <w:rPr>
-          <w:rFonts w:ascii="Courier New" w:eastAsia="Times New Roman" w:hAnsi="Courier New" w:cs="Courier New"/>
-          <w:sz w:val="20"/>
-          <w:szCs w:val="20"/>
-        </w:rPr>
-        <w:t xml:space="preserve"> </w:t>
+      <w:r>
+        <w:rPr>
+          <w:rFonts w:ascii="Courier New" w:eastAsia="Times New Roman" w:hAnsi="Courier New" w:cs="Courier New"/>
+          <w:sz w:val="20"/>
+          <w:szCs w:val="20"/>
+        </w:rPr>
+        <w:t xml:space="preserve">sudo </w:t>
       </w:r>
       <w:r>
         <w:rPr>
@@ -734,43 +580,7 @@
           <w:sz w:val="20"/>
           <w:szCs w:val="20"/>
         </w:rPr>
-        <w:t xml:space="preserve"> /</w:t>
-      </w:r>
-      <w:proofErr w:type="spellStart"/>
-      <w:r>
-        <w:rPr>
-          <w:rFonts w:ascii="Courier New" w:eastAsia="Times New Roman" w:hAnsi="Courier New" w:cs="Courier New"/>
-          <w:sz w:val="20"/>
-          <w:szCs w:val="20"/>
-        </w:rPr>
-        <w:t>etc</w:t>
-      </w:r>
-      <w:proofErr w:type="spellEnd"/>
-      <w:r>
-        <w:rPr>
-          <w:rFonts w:ascii="Courier New" w:eastAsia="Times New Roman" w:hAnsi="Courier New" w:cs="Courier New"/>
-          <w:sz w:val="20"/>
-          <w:szCs w:val="20"/>
-        </w:rPr>
-        <w:t>/</w:t>
-      </w:r>
-      <w:proofErr w:type="spellStart"/>
-      <w:r>
-        <w:rPr>
-          <w:rFonts w:ascii="Courier New" w:eastAsia="Times New Roman" w:hAnsi="Courier New" w:cs="Courier New"/>
-          <w:sz w:val="20"/>
-          <w:szCs w:val="20"/>
-        </w:rPr>
-        <w:t>php-fpm.d</w:t>
-      </w:r>
-      <w:proofErr w:type="spellEnd"/>
-      <w:r>
-        <w:rPr>
-          <w:rFonts w:ascii="Courier New" w:eastAsia="Times New Roman" w:hAnsi="Courier New" w:cs="Courier New"/>
-          <w:sz w:val="20"/>
-          <w:szCs w:val="20"/>
-        </w:rPr>
-        <w:t>/www.conf</w:t>
+        <w:t xml:space="preserve"> /etc/php-fpm.d/www.conf</w:t>
       </w:r>
     </w:p>
     <w:p>
@@ -829,25 +639,13 @@
           <w:szCs w:val="20"/>
         </w:rPr>
       </w:pPr>
-      <w:proofErr w:type="spellStart"/>
-      <w:proofErr w:type="gramStart"/>
-      <w:r>
-        <w:rPr>
-          <w:rFonts w:ascii="Courier New" w:eastAsia="Times New Roman" w:hAnsi="Courier New" w:cs="Courier New"/>
-          <w:sz w:val="20"/>
-          <w:szCs w:val="20"/>
-        </w:rPr>
-        <w:t>sudo</w:t>
-      </w:r>
-      <w:proofErr w:type="spellEnd"/>
-      <w:proofErr w:type="gramEnd"/>
-      <w:r>
-        <w:rPr>
-          <w:rFonts w:ascii="Courier New" w:eastAsia="Times New Roman" w:hAnsi="Courier New" w:cs="Courier New"/>
-          <w:sz w:val="20"/>
-          <w:szCs w:val="20"/>
-        </w:rPr>
-        <w:t xml:space="preserve"> </w:t>
+      <w:r>
+        <w:rPr>
+          <w:rFonts w:ascii="Courier New" w:eastAsia="Times New Roman" w:hAnsi="Courier New" w:cs="Courier New"/>
+          <w:sz w:val="20"/>
+          <w:szCs w:val="20"/>
+        </w:rPr>
+        <w:t xml:space="preserve">sudo </w:t>
       </w:r>
       <w:r>
         <w:rPr>
@@ -863,25 +661,7 @@
           <w:sz w:val="20"/>
           <w:szCs w:val="20"/>
         </w:rPr>
-        <w:t xml:space="preserve"> /</w:t>
-      </w:r>
-      <w:proofErr w:type="spellStart"/>
-      <w:r>
-        <w:rPr>
-          <w:rFonts w:ascii="Courier New" w:eastAsia="Times New Roman" w:hAnsi="Courier New" w:cs="Courier New"/>
-          <w:sz w:val="20"/>
-          <w:szCs w:val="20"/>
-        </w:rPr>
-        <w:t>etc</w:t>
-      </w:r>
-      <w:proofErr w:type="spellEnd"/>
-      <w:r>
-        <w:rPr>
-          <w:rFonts w:ascii="Courier New" w:eastAsia="Times New Roman" w:hAnsi="Courier New" w:cs="Courier New"/>
-          <w:sz w:val="20"/>
-          <w:szCs w:val="20"/>
-        </w:rPr>
-        <w:t>/php</w:t>
+        <w:t xml:space="preserve"> /etc/php</w:t>
       </w:r>
       <w:r>
         <w:rPr>
@@ -941,29 +721,8 @@
         <w:t xml:space="preserve"> - </w:t>
       </w:r>
       <w:r>
-        <w:t>/</w:t>
-      </w:r>
-      <w:proofErr w:type="spellStart"/>
-      <w:r>
-        <w:t>etc</w:t>
-      </w:r>
-      <w:proofErr w:type="spellEnd"/>
-      <w:r>
-        <w:t>/</w:t>
-      </w:r>
-      <w:proofErr w:type="spellStart"/>
-      <w:r>
-        <w:t>nginx</w:t>
-      </w:r>
-      <w:proofErr w:type="spellEnd"/>
-      <w:r>
-        <w:t>/</w:t>
-      </w:r>
-      <w:proofErr w:type="spellStart"/>
-      <w:r>
-        <w:t>conf.d</w:t>
-      </w:r>
-      <w:proofErr w:type="spellEnd"/>
+        <w:t>/etc/nginx/conf.d</w:t>
+      </w:r>
       <w:r>
         <w:t xml:space="preserve">/ </w:t>
       </w:r>
@@ -971,15 +730,7 @@
         <w:t xml:space="preserve">  (</w:t>
       </w:r>
       <w:r>
-        <w:t>just create .</w:t>
-      </w:r>
-      <w:proofErr w:type="spellStart"/>
-      <w:r>
-        <w:t>conf</w:t>
-      </w:r>
-      <w:proofErr w:type="spellEnd"/>
-      <w:r>
-        <w:t xml:space="preserve"> file inside the folder</w:t>
+        <w:t>just create .conf file inside the folder</w:t>
       </w:r>
       <w:r>
         <w:t>)</w:t>
@@ -987,44 +738,20 @@
     </w:p>
     <w:p/>
     <w:p>
-      <w:proofErr w:type="spellStart"/>
-      <w:proofErr w:type="gramStart"/>
-      <w:r>
-        <w:t>sudo</w:t>
-      </w:r>
-      <w:proofErr w:type="spellEnd"/>
-      <w:proofErr w:type="gramEnd"/>
-      <w:r>
-        <w:t xml:space="preserve"> service </w:t>
-      </w:r>
-      <w:proofErr w:type="spellStart"/>
-      <w:r>
-        <w:t>php</w:t>
-      </w:r>
-      <w:proofErr w:type="spellEnd"/>
-      <w:r>
-        <w:t>-fpm start</w:t>
-      </w:r>
-    </w:p>
-    <w:p>
-      <w:proofErr w:type="spellStart"/>
-      <w:proofErr w:type="gramStart"/>
-      <w:r>
-        <w:t>sudo</w:t>
-      </w:r>
-      <w:proofErr w:type="spellEnd"/>
-      <w:proofErr w:type="gramEnd"/>
-      <w:r>
-        <w:t xml:space="preserve"> service </w:t>
-      </w:r>
-      <w:proofErr w:type="spellStart"/>
+      <w:r>
+        <w:t>sudo service php-fpm start</w:t>
+      </w:r>
+    </w:p>
+    <w:p>
+      <w:r>
+        <w:t xml:space="preserve">sudo service </w:t>
+      </w:r>
       <w:r>
         <w:t>ngin</w:t>
       </w:r>
       <w:r>
         <w:t>x</w:t>
       </w:r>
-      <w:proofErr w:type="spellEnd"/>
       <w:r>
         <w:t xml:space="preserve"> </w:t>
       </w:r>
@@ -1045,149 +772,854 @@
       </w:r>
     </w:p>
     <w:p>
-      <w:proofErr w:type="gramStart"/>
-      <w:r>
+      <w:r>
+        <w:t>yum install php56-fpm</w:t>
+      </w:r>
+      <w:r>
+        <w:t xml:space="preserve"> </w:t>
+      </w:r>
+    </w:p>
+    <w:p>
+      <w:pPr>
+        <w:ind w:firstLine="720"/>
+      </w:pPr>
+      <w:r>
+        <w:t xml:space="preserve"> (before thet remove all dependencies using yum remove …</w:t>
+      </w:r>
+    </w:p>
+    <w:p>
+      <w:pPr>
+        <w:ind w:left="720" w:firstLine="720"/>
+      </w:pPr>
+      <w:r>
+        <w:t>yum remove</w:t>
+      </w:r>
+      <w:r>
+        <w:t xml:space="preserve"> php-fpm</w:t>
+      </w:r>
+    </w:p>
+    <w:p>
+      <w:pPr>
+        <w:ind w:left="720" w:firstLine="720"/>
+      </w:pPr>
+      <w:r>
+        <w:t>yum remove php-process php-common</w:t>
+      </w:r>
+    </w:p>
+    <w:p>
+      <w:pPr>
+        <w:ind w:left="720" w:firstLine="720"/>
+      </w:pPr>
+      <w:r>
+        <w:t>etc..</w:t>
+      </w:r>
+    </w:p>
+    <w:p>
+      <w:pPr>
+        <w:ind w:firstLine="720"/>
+      </w:pPr>
+      <w:r>
+        <w:t xml:space="preserve"> )</w:t>
+      </w:r>
+    </w:p>
+    <w:p>
+      <w:pPr>
+        <w:ind w:firstLine="720"/>
+      </w:pPr>
+    </w:p>
+    <w:p>
+      <w:pPr>
+        <w:rPr>
+          <w:b/>
+          <w:u w:val="single"/>
+        </w:rPr>
+      </w:pPr>
+    </w:p>
+    <w:p>
+      <w:pPr>
+        <w:rPr>
+          <w:b/>
+          <w:u w:val="single"/>
+        </w:rPr>
+      </w:pPr>
+    </w:p>
+    <w:p>
+      <w:pPr>
+        <w:rPr>
+          <w:b/>
+          <w:u w:val="single"/>
+        </w:rPr>
+      </w:pPr>
+    </w:p>
+    <w:p>
+      <w:pPr>
+        <w:rPr>
+          <w:b/>
+          <w:u w:val="single"/>
+        </w:rPr>
+      </w:pPr>
+    </w:p>
+    <w:p>
+      <w:pPr>
+        <w:rPr>
+          <w:b/>
+          <w:u w:val="single"/>
+        </w:rPr>
+      </w:pPr>
+    </w:p>
+    <w:p>
+      <w:pPr>
+        <w:rPr>
+          <w:b/>
+          <w:u w:val="single"/>
+        </w:rPr>
+      </w:pPr>
+    </w:p>
+    <w:p>
+      <w:pPr>
+        <w:rPr>
+          <w:b/>
+          <w:u w:val="single"/>
+        </w:rPr>
+      </w:pPr>
+      <w:r>
+        <w:rPr>
+          <w:b/>
+          <w:u w:val="single"/>
+        </w:rPr>
+        <w:lastRenderedPageBreak/>
+        <w:t xml:space="preserve">MongoDB </w:t>
+      </w:r>
+      <w:r>
+        <w:rPr>
+          <w:b/>
+          <w:u w:val="single"/>
+        </w:rPr>
+        <w:t>installation</w:t>
+      </w:r>
+    </w:p>
+    <w:p>
+      <w:hyperlink r:id="rId17" w:history="1">
+        <w:r>
+          <w:rPr>
+            <w:rStyle w:val="Hyperlink"/>
+          </w:rPr>
+          <w:t>http://docs.mongodb.org/manual/tutorial/install-mongodb-on-amazon</w:t>
+        </w:r>
+      </w:hyperlink>
+    </w:p>
+    <w:p>
+      <w:pPr>
+        <w:pStyle w:val="ListParagraph"/>
+        <w:numPr>
+          <w:ilvl w:val="0"/>
+          <w:numId w:val="1"/>
+        </w:numPr>
+      </w:pPr>
+      <w:r>
+        <w:t xml:space="preserve">Create a </w:t>
+      </w:r>
+      <w:r>
+        <w:rPr>
+          <w:rStyle w:val="pre"/>
+          <w:rFonts w:ascii="Courier New" w:hAnsi="Courier New" w:cs="Courier New"/>
+          <w:sz w:val="20"/>
+          <w:szCs w:val="20"/>
+        </w:rPr>
+        <w:t>/etc/yum.repos.d/mongodb-org-3.0.repo</w:t>
+      </w:r>
+      <w:r>
+        <w:t xml:space="preserve"> file so that you can install MongoDB directly, using </w:t>
+      </w:r>
+      <w:r>
+        <w:rPr>
+          <w:rStyle w:val="pre"/>
+          <w:rFonts w:ascii="Courier New" w:hAnsi="Courier New" w:cs="Courier New"/>
+          <w:sz w:val="20"/>
+          <w:szCs w:val="20"/>
+        </w:rPr>
         <w:t>yum</w:t>
       </w:r>
-      <w:proofErr w:type="gramEnd"/>
-      <w:r>
-        <w:t xml:space="preserve"> install php56-fpm</w:t>
+      <w:r>
+        <w:t>.</w:t>
+      </w:r>
+    </w:p>
+    <w:p>
+      <w:pPr>
+        <w:pStyle w:val="ListParagraph"/>
+      </w:pPr>
+    </w:p>
+    <w:p>
+      <w:pPr>
+        <w:pStyle w:val="ListParagraph"/>
+        <w:tabs>
+          <w:tab w:val="left" w:pos="916"/>
+          <w:tab w:val="left" w:pos="1832"/>
+          <w:tab w:val="left" w:pos="2748"/>
+          <w:tab w:val="left" w:pos="3664"/>
+          <w:tab w:val="left" w:pos="4580"/>
+          <w:tab w:val="left" w:pos="5496"/>
+          <w:tab w:val="left" w:pos="6412"/>
+          <w:tab w:val="left" w:pos="7328"/>
+          <w:tab w:val="left" w:pos="8244"/>
+          <w:tab w:val="left" w:pos="9160"/>
+          <w:tab w:val="left" w:pos="10076"/>
+          <w:tab w:val="left" w:pos="10992"/>
+          <w:tab w:val="left" w:pos="11908"/>
+          <w:tab w:val="left" w:pos="12824"/>
+          <w:tab w:val="left" w:pos="13740"/>
+          <w:tab w:val="left" w:pos="14656"/>
+        </w:tabs>
+        <w:spacing w:after="0" w:line="240" w:lineRule="auto"/>
+        <w:rPr>
+          <w:rFonts w:ascii="Courier New" w:eastAsia="Times New Roman" w:hAnsi="Courier New" w:cs="Courier New"/>
+          <w:i/>
+          <w:sz w:val="20"/>
+          <w:szCs w:val="20"/>
+        </w:rPr>
+      </w:pPr>
+      <w:r>
+        <w:rPr>
+          <w:rFonts w:ascii="Courier New" w:eastAsia="Times New Roman" w:hAnsi="Courier New" w:cs="Courier New"/>
+          <w:i/>
+          <w:sz w:val="20"/>
+          <w:szCs w:val="20"/>
+        </w:rPr>
+        <w:t>[mongodb-org-3.0]</w:t>
+      </w:r>
+    </w:p>
+    <w:p>
+      <w:pPr>
+        <w:pStyle w:val="ListParagraph"/>
+        <w:tabs>
+          <w:tab w:val="left" w:pos="916"/>
+          <w:tab w:val="left" w:pos="1832"/>
+          <w:tab w:val="left" w:pos="2748"/>
+          <w:tab w:val="left" w:pos="3664"/>
+          <w:tab w:val="left" w:pos="4580"/>
+          <w:tab w:val="left" w:pos="5496"/>
+          <w:tab w:val="left" w:pos="6412"/>
+          <w:tab w:val="left" w:pos="7328"/>
+          <w:tab w:val="left" w:pos="8244"/>
+          <w:tab w:val="left" w:pos="9160"/>
+          <w:tab w:val="left" w:pos="10076"/>
+          <w:tab w:val="left" w:pos="10992"/>
+          <w:tab w:val="left" w:pos="11908"/>
+          <w:tab w:val="left" w:pos="12824"/>
+          <w:tab w:val="left" w:pos="13740"/>
+          <w:tab w:val="left" w:pos="14656"/>
+        </w:tabs>
+        <w:spacing w:after="0" w:line="240" w:lineRule="auto"/>
+        <w:rPr>
+          <w:rFonts w:ascii="Courier New" w:eastAsia="Times New Roman" w:hAnsi="Courier New" w:cs="Courier New"/>
+          <w:i/>
+          <w:sz w:val="20"/>
+          <w:szCs w:val="20"/>
+        </w:rPr>
+      </w:pPr>
+      <w:r>
+        <w:rPr>
+          <w:rFonts w:ascii="Courier New" w:eastAsia="Times New Roman" w:hAnsi="Courier New" w:cs="Courier New"/>
+          <w:i/>
+          <w:sz w:val="20"/>
+          <w:szCs w:val="20"/>
+        </w:rPr>
+        <w:t>name=MongoDB Repository</w:t>
+      </w:r>
+    </w:p>
+    <w:p>
+      <w:pPr>
+        <w:pStyle w:val="ListParagraph"/>
+        <w:tabs>
+          <w:tab w:val="left" w:pos="916"/>
+          <w:tab w:val="left" w:pos="1832"/>
+          <w:tab w:val="left" w:pos="2748"/>
+          <w:tab w:val="left" w:pos="3664"/>
+          <w:tab w:val="left" w:pos="4580"/>
+          <w:tab w:val="left" w:pos="5496"/>
+          <w:tab w:val="left" w:pos="6412"/>
+          <w:tab w:val="left" w:pos="7328"/>
+          <w:tab w:val="left" w:pos="8244"/>
+          <w:tab w:val="left" w:pos="9160"/>
+          <w:tab w:val="left" w:pos="10076"/>
+          <w:tab w:val="left" w:pos="10992"/>
+          <w:tab w:val="left" w:pos="11908"/>
+          <w:tab w:val="left" w:pos="12824"/>
+          <w:tab w:val="left" w:pos="13740"/>
+          <w:tab w:val="left" w:pos="14656"/>
+        </w:tabs>
+        <w:spacing w:after="0" w:line="240" w:lineRule="auto"/>
+        <w:rPr>
+          <w:rFonts w:ascii="Courier New" w:eastAsia="Times New Roman" w:hAnsi="Courier New" w:cs="Courier New"/>
+          <w:i/>
+          <w:sz w:val="20"/>
+          <w:szCs w:val="20"/>
+        </w:rPr>
+      </w:pPr>
+      <w:r>
+        <w:rPr>
+          <w:rFonts w:ascii="Courier New" w:eastAsia="Times New Roman" w:hAnsi="Courier New" w:cs="Courier New"/>
+          <w:i/>
+          <w:sz w:val="20"/>
+          <w:szCs w:val="20"/>
+        </w:rPr>
+        <w:t>baseurl=https://repo.mongodb.org/yum/amazon/2013.03/mongodb-org/3.0/x86_64/</w:t>
+      </w:r>
+    </w:p>
+    <w:p>
+      <w:pPr>
+        <w:pStyle w:val="ListParagraph"/>
+        <w:tabs>
+          <w:tab w:val="left" w:pos="916"/>
+          <w:tab w:val="left" w:pos="1832"/>
+          <w:tab w:val="left" w:pos="2748"/>
+          <w:tab w:val="left" w:pos="3664"/>
+          <w:tab w:val="left" w:pos="4580"/>
+          <w:tab w:val="left" w:pos="5496"/>
+          <w:tab w:val="left" w:pos="6412"/>
+          <w:tab w:val="left" w:pos="7328"/>
+          <w:tab w:val="left" w:pos="8244"/>
+          <w:tab w:val="left" w:pos="9160"/>
+          <w:tab w:val="left" w:pos="10076"/>
+          <w:tab w:val="left" w:pos="10992"/>
+          <w:tab w:val="left" w:pos="11908"/>
+          <w:tab w:val="left" w:pos="12824"/>
+          <w:tab w:val="left" w:pos="13740"/>
+          <w:tab w:val="left" w:pos="14656"/>
+        </w:tabs>
+        <w:spacing w:after="0" w:line="240" w:lineRule="auto"/>
+        <w:rPr>
+          <w:rFonts w:ascii="Courier New" w:eastAsia="Times New Roman" w:hAnsi="Courier New" w:cs="Courier New"/>
+          <w:i/>
+          <w:sz w:val="20"/>
+          <w:szCs w:val="20"/>
+        </w:rPr>
+      </w:pPr>
+      <w:r>
+        <w:rPr>
+          <w:rFonts w:ascii="Courier New" w:eastAsia="Times New Roman" w:hAnsi="Courier New" w:cs="Courier New"/>
+          <w:i/>
+          <w:sz w:val="20"/>
+          <w:szCs w:val="20"/>
+        </w:rPr>
+        <w:t>gpgcheck=0</w:t>
+      </w:r>
+    </w:p>
+    <w:p>
+      <w:pPr>
+        <w:pStyle w:val="ListParagraph"/>
+        <w:tabs>
+          <w:tab w:val="left" w:pos="916"/>
+          <w:tab w:val="left" w:pos="1832"/>
+          <w:tab w:val="left" w:pos="2748"/>
+          <w:tab w:val="left" w:pos="3664"/>
+          <w:tab w:val="left" w:pos="4580"/>
+          <w:tab w:val="left" w:pos="5496"/>
+          <w:tab w:val="left" w:pos="6412"/>
+          <w:tab w:val="left" w:pos="7328"/>
+          <w:tab w:val="left" w:pos="8244"/>
+          <w:tab w:val="left" w:pos="9160"/>
+          <w:tab w:val="left" w:pos="10076"/>
+          <w:tab w:val="left" w:pos="10992"/>
+          <w:tab w:val="left" w:pos="11908"/>
+          <w:tab w:val="left" w:pos="12824"/>
+          <w:tab w:val="left" w:pos="13740"/>
+          <w:tab w:val="left" w:pos="14656"/>
+        </w:tabs>
+        <w:spacing w:after="0" w:line="240" w:lineRule="auto"/>
+        <w:rPr>
+          <w:rFonts w:ascii="Courier New" w:eastAsia="Times New Roman" w:hAnsi="Courier New" w:cs="Courier New"/>
+          <w:i/>
+          <w:sz w:val="20"/>
+          <w:szCs w:val="20"/>
+        </w:rPr>
+      </w:pPr>
+      <w:r>
+        <w:rPr>
+          <w:rFonts w:ascii="Courier New" w:eastAsia="Times New Roman" w:hAnsi="Courier New" w:cs="Courier New"/>
+          <w:i/>
+          <w:sz w:val="20"/>
+          <w:szCs w:val="20"/>
+        </w:rPr>
+        <w:t>enabled=1</w:t>
+      </w:r>
+    </w:p>
+    <w:p>
+      <w:pPr>
+        <w:pStyle w:val="ListParagraph"/>
+        <w:tabs>
+          <w:tab w:val="left" w:pos="916"/>
+          <w:tab w:val="left" w:pos="1832"/>
+          <w:tab w:val="left" w:pos="2748"/>
+          <w:tab w:val="left" w:pos="3664"/>
+          <w:tab w:val="left" w:pos="4580"/>
+          <w:tab w:val="left" w:pos="5496"/>
+          <w:tab w:val="left" w:pos="6412"/>
+          <w:tab w:val="left" w:pos="7328"/>
+          <w:tab w:val="left" w:pos="8244"/>
+          <w:tab w:val="left" w:pos="9160"/>
+          <w:tab w:val="left" w:pos="10076"/>
+          <w:tab w:val="left" w:pos="10992"/>
+          <w:tab w:val="left" w:pos="11908"/>
+          <w:tab w:val="left" w:pos="12824"/>
+          <w:tab w:val="left" w:pos="13740"/>
+          <w:tab w:val="left" w:pos="14656"/>
+        </w:tabs>
+        <w:spacing w:after="0" w:line="240" w:lineRule="auto"/>
+        <w:rPr>
+          <w:rFonts w:ascii="Courier New" w:eastAsia="Times New Roman" w:hAnsi="Courier New" w:cs="Courier New"/>
+          <w:i/>
+          <w:sz w:val="20"/>
+          <w:szCs w:val="20"/>
+        </w:rPr>
+      </w:pPr>
+    </w:p>
+    <w:p>
+      <w:pPr>
+        <w:pStyle w:val="ListParagraph"/>
+        <w:ind w:left="1440"/>
+      </w:pPr>
+    </w:p>
+    <w:p>
+      <w:pPr>
+        <w:pStyle w:val="ListParagraph"/>
+        <w:numPr>
+          <w:ilvl w:val="0"/>
+          <w:numId w:val="1"/>
+        </w:numPr>
+      </w:pPr>
+      <w:r>
+        <w:t>To install the latest stable version of MongoDB, issue the following command:</w:t>
+      </w:r>
+    </w:p>
+    <w:p>
+      <w:pPr>
+        <w:pStyle w:val="HTMLPreformatted"/>
+      </w:pPr>
+      <w:r>
+        <w:tab/>
       </w:r>
       <w:r>
         <w:t xml:space="preserve"> </w:t>
       </w:r>
-    </w:p>
-    <w:p>
-      <w:pPr>
-        <w:ind w:firstLine="720"/>
-      </w:pPr>
-      <w:r>
-        <w:t xml:space="preserve"> (</w:t>
-      </w:r>
-      <w:proofErr w:type="gramStart"/>
-      <w:r>
-        <w:t>before</w:t>
-      </w:r>
-      <w:proofErr w:type="gramEnd"/>
+      <w:r>
+        <w:t>sudo yum install -y mongodb-org</w:t>
+      </w:r>
+    </w:p>
+    <w:p>
+      <w:pPr>
+        <w:pStyle w:val="HTMLPreformatted"/>
+      </w:pPr>
+    </w:p>
+    <w:p>
+      <w:pPr>
+        <w:pStyle w:val="ListParagraph"/>
+        <w:numPr>
+          <w:ilvl w:val="0"/>
+          <w:numId w:val="1"/>
+        </w:numPr>
+        <w:rPr>
+          <w:rStyle w:val="pre"/>
+        </w:rPr>
+      </w:pPr>
+      <w:r>
+        <w:t xml:space="preserve">  The MongoDB instance stores its data files in </w:t>
+      </w:r>
+      <w:r>
+        <w:rPr>
+          <w:rStyle w:val="pre"/>
+          <w:rFonts w:ascii="Courier New" w:hAnsi="Courier New" w:cs="Courier New"/>
+          <w:b/>
+          <w:sz w:val="20"/>
+          <w:szCs w:val="20"/>
+        </w:rPr>
+        <w:t>/var/lib/mongo</w:t>
+      </w:r>
+      <w:r>
+        <w:t xml:space="preserve"> and its log files in </w:t>
+      </w:r>
+      <w:r>
+        <w:rPr>
+          <w:rStyle w:val="pre"/>
+          <w:rFonts w:ascii="Courier New" w:hAnsi="Courier New" w:cs="Courier New"/>
+          <w:b/>
+          <w:sz w:val="20"/>
+          <w:szCs w:val="20"/>
+        </w:rPr>
+        <w:t>/var/log/mongodb</w:t>
+      </w:r>
+      <w:r>
+        <w:t xml:space="preserve"> by default</w:t>
+      </w:r>
+      <w:r>
+        <w:t>.</w:t>
+      </w:r>
       <w:r>
         <w:t xml:space="preserve"> </w:t>
       </w:r>
-      <w:proofErr w:type="spellStart"/>
-      <w:r>
-        <w:t>thet</w:t>
-      </w:r>
-      <w:proofErr w:type="spellEnd"/>
-      <w:r>
-        <w:t xml:space="preserve"> remove all dependencies using yum remove …</w:t>
-      </w:r>
-    </w:p>
-    <w:p>
-      <w:pPr>
-        <w:ind w:left="720" w:firstLine="720"/>
-      </w:pPr>
-      <w:proofErr w:type="gramStart"/>
-      <w:r>
-        <w:t>yum</w:t>
-      </w:r>
-      <w:proofErr w:type="gramEnd"/>
-      <w:r>
-        <w:t xml:space="preserve"> remove</w:t>
-      </w:r>
-      <w:r>
-        <w:t xml:space="preserve"> </w:t>
-      </w:r>
-      <w:proofErr w:type="spellStart"/>
-      <w:r>
-        <w:t>php</w:t>
-      </w:r>
-      <w:proofErr w:type="spellEnd"/>
-      <w:r>
-        <w:t>-fpm</w:t>
-      </w:r>
-    </w:p>
-    <w:p>
-      <w:pPr>
-        <w:ind w:left="720" w:firstLine="720"/>
-      </w:pPr>
-      <w:proofErr w:type="gramStart"/>
-      <w:r>
-        <w:t>yum</w:t>
-      </w:r>
-      <w:proofErr w:type="gramEnd"/>
-      <w:r>
-        <w:t xml:space="preserve"> remove </w:t>
-      </w:r>
-      <w:proofErr w:type="spellStart"/>
-      <w:r>
-        <w:t>php</w:t>
-      </w:r>
-      <w:proofErr w:type="spellEnd"/>
-      <w:r>
-        <w:t xml:space="preserve">-process </w:t>
-      </w:r>
-      <w:proofErr w:type="spellStart"/>
-      <w:r>
-        <w:t>php</w:t>
-      </w:r>
-      <w:proofErr w:type="spellEnd"/>
-      <w:r>
-        <w:t>-common</w:t>
-      </w:r>
-    </w:p>
-    <w:p>
-      <w:pPr>
-        <w:ind w:left="720" w:firstLine="720"/>
-      </w:pPr>
-      <w:proofErr w:type="gramStart"/>
-      <w:r>
-        <w:t>etc</w:t>
-      </w:r>
-      <w:proofErr w:type="gramEnd"/>
-      <w:r>
-        <w:t>..</w:t>
-      </w:r>
-    </w:p>
-    <w:p>
-      <w:pPr>
-        <w:ind w:firstLine="720"/>
-      </w:pPr>
-      <w:r>
-        <w:t xml:space="preserve"> )</w:t>
-      </w:r>
-    </w:p>
-    <w:p>
-      <w:pPr>
-        <w:ind w:firstLine="720"/>
-      </w:pPr>
-    </w:p>
-    <w:p>
-      <w:pPr>
-        <w:rPr>
-          <w:b/>
-          <w:u w:val="single"/>
-        </w:rPr>
-      </w:pPr>
-      <w:r>
-        <w:rPr>
-          <w:b/>
-          <w:u w:val="single"/>
-        </w:rPr>
-        <w:t xml:space="preserve">MongoDB </w:t>
-      </w:r>
-      <w:r>
-        <w:rPr>
-          <w:b/>
-          <w:u w:val="single"/>
-        </w:rPr>
-        <w:t>installation</w:t>
-      </w:r>
-    </w:p>
-    <w:p>
+      <w:r>
+        <w:t xml:space="preserve">You can specify alternate log and data file directories in </w:t>
+      </w:r>
+      <w:r>
+        <w:rPr>
+          <w:rStyle w:val="pre"/>
+          <w:rFonts w:ascii="Courier New" w:hAnsi="Courier New" w:cs="Courier New"/>
+          <w:b/>
+          <w:sz w:val="20"/>
+          <w:szCs w:val="20"/>
+        </w:rPr>
+        <w:t>/etc/mongod.conf</w:t>
+      </w:r>
+    </w:p>
+    <w:p>
+      <w:pPr>
+        <w:pStyle w:val="ListParagraph"/>
+        <w:rPr>
+          <w:rStyle w:val="pre"/>
+        </w:rPr>
+      </w:pPr>
+    </w:p>
+    <w:p>
+      <w:pPr>
+        <w:pStyle w:val="ListParagraph"/>
+        <w:numPr>
+          <w:ilvl w:val="0"/>
+          <w:numId w:val="1"/>
+        </w:numPr>
+      </w:pPr>
+      <w:r>
+        <w:rPr>
+          <w:b/>
+        </w:rPr>
+        <w:t>Start MongoDB</w:t>
+      </w:r>
+      <w:r>
+        <w:t>.</w:t>
+      </w:r>
+    </w:p>
+    <w:p>
+      <w:pPr>
+        <w:pStyle w:val="ListParagraph"/>
+      </w:pPr>
+      <w:r>
+        <w:t>You can start the mongod process by issuing the following command:</w:t>
+      </w:r>
+    </w:p>
+    <w:p>
+      <w:pPr>
+        <w:pStyle w:val="ListParagraph"/>
+        <w:rPr>
+          <w:b/>
+        </w:rPr>
+      </w:pPr>
+      <w:r>
+        <w:rPr>
+          <w:b/>
+        </w:rPr>
+        <w:t>sudo service mongod start</w:t>
+      </w:r>
+    </w:p>
+    <w:p>
+      <w:pPr>
+        <w:pStyle w:val="ListParagraph"/>
+        <w:rPr>
+          <w:b/>
+        </w:rPr>
+      </w:pPr>
+    </w:p>
+    <w:p>
+      <w:pPr>
+        <w:pStyle w:val="ListParagraph"/>
+        <w:numPr>
+          <w:ilvl w:val="0"/>
+          <w:numId w:val="1"/>
+        </w:numPr>
+        <w:rPr>
+          <w:rFonts w:ascii="Times New Roman" w:eastAsia="Times New Roman" w:hAnsi="Times New Roman" w:cs="Times New Roman"/>
+          <w:sz w:val="24"/>
+          <w:szCs w:val="24"/>
+        </w:rPr>
+      </w:pPr>
+      <w:r>
+        <w:rPr>
+          <w:rFonts w:ascii="Times New Roman" w:eastAsia="Times New Roman" w:hAnsi="Times New Roman" w:cs="Times New Roman"/>
+          <w:sz w:val="24"/>
+          <w:szCs w:val="24"/>
+        </w:rPr>
+        <w:t>You can optionally ensure that MongoDB will start following a system reboot by issuing the following command:</w:t>
+      </w:r>
+    </w:p>
+    <w:p>
+      <w:pPr>
+        <w:tabs>
+          <w:tab w:val="left" w:pos="916"/>
+          <w:tab w:val="left" w:pos="1832"/>
+          <w:tab w:val="left" w:pos="2748"/>
+          <w:tab w:val="left" w:pos="3664"/>
+          <w:tab w:val="left" w:pos="4580"/>
+          <w:tab w:val="left" w:pos="5496"/>
+          <w:tab w:val="left" w:pos="6412"/>
+          <w:tab w:val="left" w:pos="7328"/>
+          <w:tab w:val="left" w:pos="8244"/>
+          <w:tab w:val="left" w:pos="9160"/>
+          <w:tab w:val="left" w:pos="10076"/>
+          <w:tab w:val="left" w:pos="10992"/>
+          <w:tab w:val="left" w:pos="11908"/>
+          <w:tab w:val="left" w:pos="12824"/>
+          <w:tab w:val="left" w:pos="13740"/>
+          <w:tab w:val="left" w:pos="14656"/>
+        </w:tabs>
+        <w:spacing w:after="0" w:line="240" w:lineRule="auto"/>
+        <w:rPr>
+          <w:rFonts w:ascii="Courier New" w:eastAsia="Times New Roman" w:hAnsi="Courier New" w:cs="Courier New"/>
+          <w:b/>
+          <w:sz w:val="20"/>
+          <w:szCs w:val="20"/>
+        </w:rPr>
+      </w:pPr>
+      <w:r>
+        <w:rPr>
+          <w:rFonts w:ascii="Courier New" w:eastAsia="Times New Roman" w:hAnsi="Courier New" w:cs="Courier New"/>
+          <w:sz w:val="20"/>
+          <w:szCs w:val="20"/>
+        </w:rPr>
+        <w:tab/>
+      </w:r>
+      <w:r>
+        <w:rPr>
+          <w:rFonts w:ascii="Courier New" w:eastAsia="Times New Roman" w:hAnsi="Courier New" w:cs="Courier New"/>
+          <w:b/>
+          <w:sz w:val="20"/>
+          <w:szCs w:val="20"/>
+        </w:rPr>
+        <w:t>sudo chkconfig mongod on</w:t>
+      </w:r>
+    </w:p>
+    <w:p>
+      <w:pPr>
+        <w:tabs>
+          <w:tab w:val="left" w:pos="916"/>
+          <w:tab w:val="left" w:pos="1832"/>
+          <w:tab w:val="left" w:pos="2748"/>
+          <w:tab w:val="left" w:pos="3664"/>
+          <w:tab w:val="left" w:pos="4580"/>
+          <w:tab w:val="left" w:pos="5496"/>
+          <w:tab w:val="left" w:pos="6412"/>
+          <w:tab w:val="left" w:pos="7328"/>
+          <w:tab w:val="left" w:pos="8244"/>
+          <w:tab w:val="left" w:pos="9160"/>
+          <w:tab w:val="left" w:pos="10076"/>
+          <w:tab w:val="left" w:pos="10992"/>
+          <w:tab w:val="left" w:pos="11908"/>
+          <w:tab w:val="left" w:pos="12824"/>
+          <w:tab w:val="left" w:pos="13740"/>
+          <w:tab w:val="left" w:pos="14656"/>
+        </w:tabs>
+        <w:spacing w:after="0" w:line="240" w:lineRule="auto"/>
+        <w:rPr>
+          <w:rFonts w:ascii="Courier New" w:eastAsia="Times New Roman" w:hAnsi="Courier New" w:cs="Courier New"/>
+          <w:b/>
+          <w:sz w:val="20"/>
+          <w:szCs w:val="20"/>
+        </w:rPr>
+      </w:pPr>
+    </w:p>
+    <w:p>
+      <w:pPr>
+        <w:tabs>
+          <w:tab w:val="left" w:pos="916"/>
+          <w:tab w:val="left" w:pos="1832"/>
+          <w:tab w:val="left" w:pos="2748"/>
+          <w:tab w:val="left" w:pos="3664"/>
+          <w:tab w:val="left" w:pos="4580"/>
+          <w:tab w:val="left" w:pos="5496"/>
+          <w:tab w:val="left" w:pos="6412"/>
+          <w:tab w:val="left" w:pos="7328"/>
+          <w:tab w:val="left" w:pos="8244"/>
+          <w:tab w:val="left" w:pos="9160"/>
+          <w:tab w:val="left" w:pos="10076"/>
+          <w:tab w:val="left" w:pos="10992"/>
+          <w:tab w:val="left" w:pos="11908"/>
+          <w:tab w:val="left" w:pos="12824"/>
+          <w:tab w:val="left" w:pos="13740"/>
+          <w:tab w:val="left" w:pos="14656"/>
+        </w:tabs>
+        <w:spacing w:after="0" w:line="240" w:lineRule="auto"/>
+        <w:rPr>
+          <w:rFonts w:ascii="Courier New" w:eastAsia="Times New Roman" w:hAnsi="Courier New" w:cs="Courier New"/>
+          <w:b/>
+          <w:sz w:val="20"/>
+          <w:szCs w:val="20"/>
+        </w:rPr>
+      </w:pPr>
+    </w:p>
+    <w:p>
+      <w:pPr>
+        <w:tabs>
+          <w:tab w:val="left" w:pos="916"/>
+          <w:tab w:val="left" w:pos="1832"/>
+          <w:tab w:val="left" w:pos="2748"/>
+          <w:tab w:val="left" w:pos="3664"/>
+          <w:tab w:val="left" w:pos="4580"/>
+          <w:tab w:val="left" w:pos="5496"/>
+          <w:tab w:val="left" w:pos="6412"/>
+          <w:tab w:val="left" w:pos="7328"/>
+          <w:tab w:val="left" w:pos="8244"/>
+          <w:tab w:val="left" w:pos="9160"/>
+          <w:tab w:val="left" w:pos="10076"/>
+          <w:tab w:val="left" w:pos="10992"/>
+          <w:tab w:val="left" w:pos="11908"/>
+          <w:tab w:val="left" w:pos="12824"/>
+          <w:tab w:val="left" w:pos="13740"/>
+          <w:tab w:val="left" w:pos="14656"/>
+        </w:tabs>
+        <w:spacing w:after="0" w:line="240" w:lineRule="auto"/>
+        <w:rPr>
+          <w:rFonts w:ascii="Courier New" w:eastAsia="Times New Roman" w:hAnsi="Courier New" w:cs="Courier New"/>
+          <w:b/>
+          <w:sz w:val="20"/>
+          <w:szCs w:val="20"/>
+        </w:rPr>
+      </w:pPr>
+    </w:p>
+    <w:p>
+      <w:pPr>
+        <w:tabs>
+          <w:tab w:val="left" w:pos="916"/>
+          <w:tab w:val="left" w:pos="1832"/>
+          <w:tab w:val="left" w:pos="2748"/>
+          <w:tab w:val="left" w:pos="3664"/>
+          <w:tab w:val="left" w:pos="4580"/>
+          <w:tab w:val="left" w:pos="5496"/>
+          <w:tab w:val="left" w:pos="6412"/>
+          <w:tab w:val="left" w:pos="7328"/>
+          <w:tab w:val="left" w:pos="8244"/>
+          <w:tab w:val="left" w:pos="9160"/>
+          <w:tab w:val="left" w:pos="10076"/>
+          <w:tab w:val="left" w:pos="10992"/>
+          <w:tab w:val="left" w:pos="11908"/>
+          <w:tab w:val="left" w:pos="12824"/>
+          <w:tab w:val="left" w:pos="13740"/>
+          <w:tab w:val="left" w:pos="14656"/>
+        </w:tabs>
+        <w:spacing w:after="0" w:line="240" w:lineRule="auto"/>
+        <w:rPr>
+          <w:rFonts w:ascii="Courier New" w:eastAsia="Times New Roman" w:hAnsi="Courier New" w:cs="Courier New"/>
+          <w:b/>
+          <w:sz w:val="20"/>
+          <w:szCs w:val="20"/>
+        </w:rPr>
+      </w:pPr>
+      <w:r>
+        <w:rPr>
+          <w:rFonts w:ascii="Courier New" w:eastAsia="Times New Roman" w:hAnsi="Courier New" w:cs="Courier New"/>
+          <w:b/>
+          <w:sz w:val="20"/>
+          <w:szCs w:val="20"/>
+        </w:rPr>
+        <w:t>MongoDB and Robomongo ?</w:t>
+      </w:r>
+    </w:p>
+    <w:p>
+      <w:pPr>
+        <w:tabs>
+          <w:tab w:val="left" w:pos="916"/>
+          <w:tab w:val="left" w:pos="1832"/>
+          <w:tab w:val="left" w:pos="2748"/>
+          <w:tab w:val="left" w:pos="3664"/>
+          <w:tab w:val="left" w:pos="4580"/>
+          <w:tab w:val="left" w:pos="5496"/>
+          <w:tab w:val="left" w:pos="6412"/>
+          <w:tab w:val="left" w:pos="7328"/>
+          <w:tab w:val="left" w:pos="8244"/>
+          <w:tab w:val="left" w:pos="9160"/>
+          <w:tab w:val="left" w:pos="10076"/>
+          <w:tab w:val="left" w:pos="10992"/>
+          <w:tab w:val="left" w:pos="11908"/>
+          <w:tab w:val="left" w:pos="12824"/>
+          <w:tab w:val="left" w:pos="13740"/>
+          <w:tab w:val="left" w:pos="14656"/>
+        </w:tabs>
+        <w:spacing w:after="0" w:line="240" w:lineRule="auto"/>
+        <w:rPr>
+          <w:rFonts w:ascii="Courier New" w:eastAsia="Times New Roman" w:hAnsi="Courier New" w:cs="Courier New"/>
+          <w:b/>
+          <w:sz w:val="20"/>
+          <w:szCs w:val="20"/>
+        </w:rPr>
+      </w:pPr>
+    </w:p>
+    <w:p>
+      <w:pPr>
+        <w:tabs>
+          <w:tab w:val="left" w:pos="916"/>
+          <w:tab w:val="left" w:pos="1832"/>
+          <w:tab w:val="left" w:pos="2748"/>
+          <w:tab w:val="left" w:pos="3664"/>
+          <w:tab w:val="left" w:pos="4580"/>
+          <w:tab w:val="left" w:pos="5496"/>
+          <w:tab w:val="left" w:pos="6412"/>
+          <w:tab w:val="left" w:pos="7328"/>
+          <w:tab w:val="left" w:pos="8244"/>
+          <w:tab w:val="left" w:pos="9160"/>
+          <w:tab w:val="left" w:pos="10076"/>
+          <w:tab w:val="left" w:pos="10992"/>
+          <w:tab w:val="left" w:pos="11908"/>
+          <w:tab w:val="left" w:pos="12824"/>
+          <w:tab w:val="left" w:pos="13740"/>
+          <w:tab w:val="left" w:pos="14656"/>
+        </w:tabs>
+        <w:spacing w:after="0" w:line="240" w:lineRule="auto"/>
+        <w:rPr>
+          <w:rFonts w:ascii="Courier New" w:eastAsia="Times New Roman" w:hAnsi="Courier New" w:cs="Courier New"/>
+          <w:b/>
+          <w:sz w:val="20"/>
+          <w:szCs w:val="20"/>
+        </w:rPr>
+      </w:pPr>
+      <w:r>
+        <w:rPr>
+          <w:rFonts w:ascii="Courier New" w:eastAsia="Times New Roman" w:hAnsi="Courier New" w:cs="Courier New"/>
+          <w:b/>
+          <w:sz w:val="20"/>
+          <w:szCs w:val="20"/>
+        </w:rPr>
+        <w:t>testing</w:t>
+      </w:r>
       <w:bookmarkStart w:id="0" w:name="_GoBack"/>
       <w:bookmarkEnd w:id="0"/>
-      <w:r>
-        <w:t>http://docs.mongodb.org/manual/tutorial/install-mongodb-on-amazon</w:t>
-      </w:r>
+    </w:p>
+    <w:p>
+      <w:pPr>
+        <w:pStyle w:val="ListParagraph"/>
+        <w:rPr>
+          <w:b/>
+        </w:rPr>
+      </w:pPr>
+    </w:p>
+    <w:p>
+      <w:pPr>
+        <w:pStyle w:val="ListParagraph"/>
+      </w:pPr>
+    </w:p>
+    <w:p>
+      <w:pPr>
+        <w:pStyle w:val="ListParagraph"/>
+      </w:pPr>
+    </w:p>
+    <w:p>
+      <w:pPr>
+        <w:pStyle w:val="ListParagraph"/>
+      </w:pPr>
+      <w:r>
+        <w:t xml:space="preserve"> </w:t>
+      </w:r>
+    </w:p>
+    <w:p>
+      <w:pPr>
+        <w:pStyle w:val="ListParagraph"/>
+        <w:ind w:left="1440"/>
+      </w:pPr>
     </w:p>
     <w:p/>
     <w:p/>
@@ -1199,6 +1631,103 @@
     </w:sectPr>
   </w:body>
 </w:document>
+</file>
+
+<file path=word/numbering.xml><?xml version="1.0" encoding="utf-8"?>
+<w:numbering xmlns:wpc="http://schemas.microsoft.com/office/word/2010/wordprocessingCanvas" xmlns:mc="http://schemas.openxmlformats.org/markup-compatibility/2006" xmlns:o="urn:schemas-microsoft-com:office:office" xmlns:r="http://schemas.openxmlformats.org/officeDocument/2006/relationships" xmlns:m="http://schemas.openxmlformats.org/officeDocument/2006/math" xmlns:v="urn:schemas-microsoft-com:vml" xmlns:wp14="http://schemas.microsoft.com/office/word/2010/wordprocessingDrawing" xmlns:wp="http://schemas.openxmlformats.org/drawingml/2006/wordprocessingDrawing" xmlns:w10="urn:schemas-microsoft-com:office:word" xmlns:w="http://schemas.openxmlformats.org/wordprocessingml/2006/main" xmlns:w14="http://schemas.microsoft.com/office/word/2010/wordml" xmlns:wpg="http://schemas.microsoft.com/office/word/2010/wordprocessingGroup" xmlns:wpi="http://schemas.microsoft.com/office/word/2010/wordprocessingInk" xmlns:wne="http://schemas.microsoft.com/office/word/2006/wordml" xmlns:wps="http://schemas.microsoft.com/office/word/2010/wordprocessingShape" mc:Ignorable="w14 wp14">
+  <w:abstractNum w:abstractNumId="0">
+    <w:nsid w:val="3F611BB1"/>
+    <w:multiLevelType w:val="hybridMultilevel"/>
+    <w:tmpl w:val="F3742A5A"/>
+    <w:lvl w:ilvl="0" w:tplc="04090011">
+      <w:start w:val="1"/>
+      <w:numFmt w:val="decimal"/>
+      <w:lvlText w:val="%1)"/>
+      <w:lvlJc w:val="left"/>
+      <w:pPr>
+        <w:ind w:left="720" w:hanging="360"/>
+      </w:pPr>
+      <w:rPr>
+        <w:rFonts w:hint="default"/>
+      </w:rPr>
+    </w:lvl>
+    <w:lvl w:ilvl="1" w:tplc="04090019" w:tentative="1">
+      <w:start w:val="1"/>
+      <w:numFmt w:val="lowerLetter"/>
+      <w:lvlText w:val="%2."/>
+      <w:lvlJc w:val="left"/>
+      <w:pPr>
+        <w:ind w:left="1440" w:hanging="360"/>
+      </w:pPr>
+    </w:lvl>
+    <w:lvl w:ilvl="2" w:tplc="0409001B" w:tentative="1">
+      <w:start w:val="1"/>
+      <w:numFmt w:val="lowerRoman"/>
+      <w:lvlText w:val="%3."/>
+      <w:lvlJc w:val="right"/>
+      <w:pPr>
+        <w:ind w:left="2160" w:hanging="180"/>
+      </w:pPr>
+    </w:lvl>
+    <w:lvl w:ilvl="3" w:tplc="0409000F" w:tentative="1">
+      <w:start w:val="1"/>
+      <w:numFmt w:val="decimal"/>
+      <w:lvlText w:val="%4."/>
+      <w:lvlJc w:val="left"/>
+      <w:pPr>
+        <w:ind w:left="2880" w:hanging="360"/>
+      </w:pPr>
+    </w:lvl>
+    <w:lvl w:ilvl="4" w:tplc="04090019" w:tentative="1">
+      <w:start w:val="1"/>
+      <w:numFmt w:val="lowerLetter"/>
+      <w:lvlText w:val="%5."/>
+      <w:lvlJc w:val="left"/>
+      <w:pPr>
+        <w:ind w:left="3600" w:hanging="360"/>
+      </w:pPr>
+    </w:lvl>
+    <w:lvl w:ilvl="5" w:tplc="0409001B" w:tentative="1">
+      <w:start w:val="1"/>
+      <w:numFmt w:val="lowerRoman"/>
+      <w:lvlText w:val="%6."/>
+      <w:lvlJc w:val="right"/>
+      <w:pPr>
+        <w:ind w:left="4320" w:hanging="180"/>
+      </w:pPr>
+    </w:lvl>
+    <w:lvl w:ilvl="6" w:tplc="0409000F" w:tentative="1">
+      <w:start w:val="1"/>
+      <w:numFmt w:val="decimal"/>
+      <w:lvlText w:val="%7."/>
+      <w:lvlJc w:val="left"/>
+      <w:pPr>
+        <w:ind w:left="5040" w:hanging="360"/>
+      </w:pPr>
+    </w:lvl>
+    <w:lvl w:ilvl="7" w:tplc="04090019" w:tentative="1">
+      <w:start w:val="1"/>
+      <w:numFmt w:val="lowerLetter"/>
+      <w:lvlText w:val="%8."/>
+      <w:lvlJc w:val="left"/>
+      <w:pPr>
+        <w:ind w:left="5760" w:hanging="360"/>
+      </w:pPr>
+    </w:lvl>
+    <w:lvl w:ilvl="8" w:tplc="0409001B" w:tentative="1">
+      <w:start w:val="1"/>
+      <w:numFmt w:val="lowerRoman"/>
+      <w:lvlText w:val="%9."/>
+      <w:lvlJc w:val="right"/>
+      <w:pPr>
+        <w:ind w:left="6480" w:hanging="180"/>
+      </w:pPr>
+    </w:lvl>
+  </w:abstractNum>
+  <w:num w:numId="1">
+    <w:abstractNumId w:val="0"/>
+  </w:num>
+</w:numbering>
 </file>
 
 <file path=word/styles.xml><?xml version="1.0" encoding="utf-8"?>
@@ -1477,6 +2006,58 @@
       <w:szCs w:val="20"/>
     </w:rPr>
   </w:style>
+  <w:style w:type="character" w:customStyle="1" w:styleId="pre">
+    <w:name w:val="pre"/>
+    <w:basedOn w:val="DefaultParagraphFont"/>
+    <w:rsid w:val="00232D54"/>
+  </w:style>
+  <w:style w:type="paragraph" w:styleId="ListParagraph">
+    <w:name w:val="List Paragraph"/>
+    <w:basedOn w:val="Normal"/>
+    <w:uiPriority w:val="34"/>
+    <w:qFormat/>
+    <w:rsid w:val="00232D54"/>
+    <w:pPr>
+      <w:ind w:left="720"/>
+      <w:contextualSpacing/>
+    </w:pPr>
+  </w:style>
+  <w:style w:type="character" w:customStyle="1" w:styleId="k">
+    <w:name w:val="k"/>
+    <w:basedOn w:val="DefaultParagraphFont"/>
+    <w:rsid w:val="00232D54"/>
+  </w:style>
+  <w:style w:type="character" w:customStyle="1" w:styleId="na">
+    <w:name w:val="na"/>
+    <w:basedOn w:val="DefaultParagraphFont"/>
+    <w:rsid w:val="00232D54"/>
+  </w:style>
+  <w:style w:type="character" w:customStyle="1" w:styleId="o">
+    <w:name w:val="o"/>
+    <w:basedOn w:val="DefaultParagraphFont"/>
+    <w:rsid w:val="00232D54"/>
+  </w:style>
+  <w:style w:type="character" w:customStyle="1" w:styleId="s">
+    <w:name w:val="s"/>
+    <w:basedOn w:val="DefaultParagraphFont"/>
+    <w:rsid w:val="00232D54"/>
+  </w:style>
+  <w:style w:type="paragraph" w:styleId="NormalWeb">
+    <w:name w:val="Normal (Web)"/>
+    <w:basedOn w:val="Normal"/>
+    <w:uiPriority w:val="99"/>
+    <w:semiHidden/>
+    <w:unhideWhenUsed/>
+    <w:rsid w:val="009E7F4A"/>
+    <w:pPr>
+      <w:spacing w:before="100" w:beforeAutospacing="1" w:after="100" w:afterAutospacing="1" w:line="240" w:lineRule="auto"/>
+    </w:pPr>
+    <w:rPr>
+      <w:rFonts w:ascii="Times New Roman" w:eastAsia="Times New Roman" w:hAnsi="Times New Roman" w:cs="Times New Roman"/>
+      <w:sz w:val="24"/>
+      <w:szCs w:val="24"/>
+    </w:rPr>
+  </w:style>
 </w:styles>
 </file>
 
@@ -1754,6 +2335,58 @@
       <w:rFonts w:ascii="Courier New" w:eastAsia="Times New Roman" w:hAnsi="Courier New" w:cs="Courier New"/>
       <w:sz w:val="20"/>
       <w:szCs w:val="20"/>
+    </w:rPr>
+  </w:style>
+  <w:style w:type="character" w:customStyle="1" w:styleId="pre">
+    <w:name w:val="pre"/>
+    <w:basedOn w:val="DefaultParagraphFont"/>
+    <w:rsid w:val="00232D54"/>
+  </w:style>
+  <w:style w:type="paragraph" w:styleId="ListParagraph">
+    <w:name w:val="List Paragraph"/>
+    <w:basedOn w:val="Normal"/>
+    <w:uiPriority w:val="34"/>
+    <w:qFormat/>
+    <w:rsid w:val="00232D54"/>
+    <w:pPr>
+      <w:ind w:left="720"/>
+      <w:contextualSpacing/>
+    </w:pPr>
+  </w:style>
+  <w:style w:type="character" w:customStyle="1" w:styleId="k">
+    <w:name w:val="k"/>
+    <w:basedOn w:val="DefaultParagraphFont"/>
+    <w:rsid w:val="00232D54"/>
+  </w:style>
+  <w:style w:type="character" w:customStyle="1" w:styleId="na">
+    <w:name w:val="na"/>
+    <w:basedOn w:val="DefaultParagraphFont"/>
+    <w:rsid w:val="00232D54"/>
+  </w:style>
+  <w:style w:type="character" w:customStyle="1" w:styleId="o">
+    <w:name w:val="o"/>
+    <w:basedOn w:val="DefaultParagraphFont"/>
+    <w:rsid w:val="00232D54"/>
+  </w:style>
+  <w:style w:type="character" w:customStyle="1" w:styleId="s">
+    <w:name w:val="s"/>
+    <w:basedOn w:val="DefaultParagraphFont"/>
+    <w:rsid w:val="00232D54"/>
+  </w:style>
+  <w:style w:type="paragraph" w:styleId="NormalWeb">
+    <w:name w:val="Normal (Web)"/>
+    <w:basedOn w:val="Normal"/>
+    <w:uiPriority w:val="99"/>
+    <w:semiHidden/>
+    <w:unhideWhenUsed/>
+    <w:rsid w:val="009E7F4A"/>
+    <w:pPr>
+      <w:spacing w:before="100" w:beforeAutospacing="1" w:after="100" w:afterAutospacing="1" w:line="240" w:lineRule="auto"/>
+    </w:pPr>
+    <w:rPr>
+      <w:rFonts w:ascii="Times New Roman" w:eastAsia="Times New Roman" w:hAnsi="Times New Roman" w:cs="Times New Roman"/>
+      <w:sz w:val="24"/>
+      <w:szCs w:val="24"/>
     </w:rPr>
   </w:style>
 </w:styles>
